--- a/法令ファイル/無線機器型式検定規則/無線機器型式検定規則（昭和三十六年郵政省令第四十号）.docx
+++ b/法令ファイル/無線機器型式検定規則/無線機器型式検定規則（昭和三十六年郵政省令第四十号）.docx
@@ -103,6 +103,10 @@
     <w:p>
       <w:r>
         <w:t>検定の申請は、検定を受けようとする機器（以下「受検機器」という。）の製造者（製造事業者その他当該機器を製造した者をいう（当該機器が輸入されたものであるときは、輸入業者又は改修者を含む。）。以下同じ。）が別表第四号に定める様式の申請書に、取扱説明書及び検査成績書（製造者自身の検査に基づく成績書をいう。以下同じ。）各一通並びに受検機器一台を添えて、総務大臣に提出するものとする。</w:t>
+        <w:br/>
+        <w:t>ただし、受検機器（航空機に施設する無線設備の機器を除く。）について、法別表第一に規定する要件を備える者（第三級総合無線通信士、第四級海上無線通信士、航空無線通信士、陸上特殊無線技士若しくは第一級アマチュア無線技士の資格又は外国政府が発給した無線通信規則第三十七条に基づく無線電話通信士一般証明書のみを有する者を除く。）が法第二十四条の二第四項第二号の較こう</w:t>
+        <w:br/>
+        <w:t>正を受けた測定器等を使用して別に告示するところに従つて行う試験を受けているものであり、当該試験の結果を記載した別表第五号に定める様式の試験結果通知書を提出する場合にあつては、検査成績書及び受検機器の提出を要しないものとする。</w:t>
       </w:r>
     </w:p>
     <w:p>
@@ -141,121 +145,300 @@
     </w:p>
     <w:p>
       <w:pPr>
-        <w:pStyle w:val="Heading6"/>
+        <w:pStyle w:val="ListBullet"/>
         <w:ind w:left="880"/>
       </w:pPr>
       <w:r>
         <w:t>一</w:t>
-      </w:r>
-    </w:p>
-    <w:p>
-      <w:pPr>
+        <w:br/>
+        <w:t>機器の構成</w:t>
+      </w:r>
+    </w:p>
+    <w:p>
+      <w:pPr>
+        <w:pStyle w:val="ListBullet"/>
         <w:ind w:left="880"/>
       </w:pPr>
       <w:r>
-        <w:t>機器の構成</w:t>
-      </w:r>
-    </w:p>
-    <w:p>
-      <w:pPr>
-        <w:pStyle w:val="Heading6"/>
+        <w:t>二</w:t>
+        <w:br/>
+        <w:t>規格</w:t>
+      </w:r>
+    </w:p>
+    <w:p>
+      <w:pPr>
+        <w:pStyle w:val="ListBullet"/>
         <w:ind w:left="880"/>
       </w:pPr>
       <w:r>
+        <w:t>三</w:t>
+        <w:br/>
+        <w:t>機器の操作方法</w:t>
+      </w:r>
+    </w:p>
+    <w:p>
+      <w:pPr>
+        <w:pStyle w:val="ListBullet"/>
+        <w:ind w:left="880"/>
+      </w:pPr>
+      <w:r>
+        <w:t>四</w:t>
+        <w:br/>
+        <w:t>機器の保守方法</w:t>
+      </w:r>
+    </w:p>
+    <w:p>
+      <w:pPr>
+        <w:pStyle w:val="ListBullet"/>
+        <w:ind w:left="880"/>
+      </w:pPr>
+      <w:r>
+        <w:t>五</w:t>
+        <w:br/>
+        <w:t>総合系統図</w:t>
+      </w:r>
+    </w:p>
+    <w:p>
+      <w:pPr>
+        <w:pStyle w:val="ListBullet"/>
+        <w:ind w:left="880"/>
+      </w:pPr>
+      <w:r>
+        <w:t>六</w:t>
+        <w:br/>
+        <w:t>部品の配置を示す図又は写真</w:t>
+      </w:r>
+    </w:p>
+    <w:p>
+      <w:pPr>
+        <w:pStyle w:val="ListBullet"/>
+        <w:ind w:left="880"/>
+      </w:pPr>
+      <w:r>
+        <w:t>七</w:t>
+        <w:br/>
+        <w:t>外観を示す図又は写真（寸法を記入するものとする。）</w:t>
+      </w:r>
+    </w:p>
+    <w:p>
+      <w:pPr>
+        <w:pStyle w:val="Heading5"/>
+        <w:ind w:left="440"/>
+      </w:pPr>
+      <w:r>
+        <w:t>４</w:t>
+      </w:r>
+    </w:p>
+    <w:p>
+      <w:pPr>
+        <w:ind w:left="440"/>
+      </w:pPr>
+      <w:r>
+        <w:t>申請者は、総務大臣が検定のため必要と認めて第一項及び第二項に規定するもの以外の書類又は図面の提出を求めたときは、これを提出しなければならない。</w:t>
+      </w:r>
+    </w:p>
+    <w:p>
+      <w:pPr>
+        <w:pStyle w:val="Heading4"/>
+      </w:pPr>
+      <w:r>
+        <w:t>第五条（記載の省略）</w:t>
+      </w:r>
+    </w:p>
+    <w:p>
+      <w:r>
+        <w:t>前条の取扱説明書及び検査成績書の記載事項のうち次の各号に定める部分については、その旨を記載して、その全部又は一部の記載を省略することができる。</w:t>
+      </w:r>
+    </w:p>
+    <w:p>
+      <w:pPr>
+        <w:pStyle w:val="ListBullet"/>
+        <w:ind w:left="880"/>
+      </w:pPr>
+      <w:r>
+        <w:t>一</w:t>
+        <w:br/>
+        <w:t>機種を同じくし、かつ、機器の構成の大部分が共通な二以上の型式の機器の検定を同時に申請する場合において、一の型式のものに係る記載事項と同一の部分</w:t>
+      </w:r>
+    </w:p>
+    <w:p>
+      <w:pPr>
+        <w:pStyle w:val="ListBullet"/>
+        <w:ind w:left="880"/>
+      </w:pPr>
+      <w:r>
         <w:t>二</w:t>
-      </w:r>
-    </w:p>
-    <w:p>
-      <w:pPr>
+        <w:br/>
+        <w:t>合格機器と機種を同じくし、かつ、構成の大部分が共通な異なる型式の機器の検定を申請する場合において、合格機器に係る記載事項と同一の部分</w:t>
+      </w:r>
+    </w:p>
+    <w:p>
+      <w:pPr>
+        <w:pStyle w:val="ListBullet"/>
         <w:ind w:left="880"/>
       </w:pPr>
       <w:r>
-        <w:t>規格</w:t>
-      </w:r>
-    </w:p>
-    <w:p>
-      <w:pPr>
-        <w:pStyle w:val="Heading6"/>
+        <w:t>三</w:t>
+        <w:br/>
+        <w:t>検定の合格の条件の改正により、検定の合格の効力を失い、又は失うこととなる機器につき、改正後の条件に適合させて当該型式の機器の検定の申請をする場合において、検定の合格の効力を失い、又は失うこととなる機器に係る記載事項と同一の部分</w:t>
+      </w:r>
+    </w:p>
+    <w:p>
+      <w:pPr>
+        <w:pStyle w:val="Heading4"/>
+      </w:pPr>
+      <w:r>
+        <w:t>第六条（検定の方法）</w:t>
+      </w:r>
+    </w:p>
+    <w:p>
+      <w:r>
+        <w:t>総務大臣は、第四条の申請を受理したときは、第二条に定めるところにより、試験（第四条第一項ただし書に係る申請にあつては、提出された試験結果通知書の審査。次項、第三項、第八条第一項及び第九条において同じ。）によつて当該申請に係る機器の検定を行う。</w:t>
+        <w:br/>
+        <w:t>ただし、前条の規定により取扱説明書又は検査成績書の記載が省略されたものについては、試験の一部を省略して検定を行うことがあるものとする。</w:t>
+      </w:r>
+    </w:p>
+    <w:p>
+      <w:pPr>
+        <w:pStyle w:val="Heading5"/>
+        <w:ind w:left="440"/>
+      </w:pPr>
+      <w:r>
+        <w:t>２</w:t>
+      </w:r>
+    </w:p>
+    <w:p>
+      <w:pPr>
+        <w:ind w:left="440"/>
+      </w:pPr>
+      <w:r>
+        <w:t>総務大臣は、前項本文の試験を国立研究開発法人情報通信研究機構又は総務大臣が別に定める基準に適合すると認める者に委託することができる。</w:t>
+      </w:r>
+    </w:p>
+    <w:p>
+      <w:pPr>
+        <w:pStyle w:val="Heading5"/>
+        <w:ind w:left="440"/>
+      </w:pPr>
+      <w:r>
+        <w:t>３</w:t>
+      </w:r>
+    </w:p>
+    <w:p>
+      <w:pPr>
+        <w:ind w:left="440"/>
+      </w:pPr>
+      <w:r>
+        <w:t>前項の規定により試験を行つた者は、速やかに当該試験の結果を総務大臣に報告しなければならない。</w:t>
+      </w:r>
+    </w:p>
+    <w:p>
+      <w:pPr>
+        <w:pStyle w:val="Heading5"/>
+        <w:ind w:left="440"/>
+      </w:pPr>
+      <w:r>
+        <w:t>４</w:t>
+      </w:r>
+    </w:p>
+    <w:p>
+      <w:pPr>
+        <w:ind w:left="440"/>
+      </w:pPr>
+      <w:r>
+        <w:t>申請者（第四条第一項ただし書に係る申請者を除く。第十条において同じ。）は、第一項及び第二項の試験に立ち会うことができる。</w:t>
+      </w:r>
+    </w:p>
+    <w:p>
+      <w:pPr>
+        <w:pStyle w:val="Heading4"/>
+      </w:pPr>
+      <w:r>
+        <w:t>第七条（検定の期限）</w:t>
+      </w:r>
+    </w:p>
+    <w:p>
+      <w:r>
+        <w:t>検定は、試験機器の故障等特別の事由がない限り、第四条の申請を受理した日から三月（同条第一項ただし書に係る申請にあつては、一月）以内に行う。</w:t>
+      </w:r>
+    </w:p>
+    <w:p>
+      <w:pPr>
+        <w:pStyle w:val="Heading4"/>
+      </w:pPr>
+      <w:r>
+        <w:t>第八条（検定合格の場合）</w:t>
+      </w:r>
+    </w:p>
+    <w:p>
+      <w:r>
+        <w:t>総務大臣は、第六条第一項本文の試験の結果、当該申請に係る機器が検定の合格の条件に適合すると認めたときは、これを型式検定合格とし、別表第六号に定める様式の無線機器型式検定合格証書（以下「合格証書」という。）を申請者に交付するとともに、次に掲げる事項を告示する。</w:t>
+      </w:r>
+    </w:p>
+    <w:p>
+      <w:pPr>
+        <w:pStyle w:val="ListBullet"/>
         <w:ind w:left="880"/>
       </w:pPr>
       <w:r>
+        <w:t>一</w:t>
+        <w:br/>
+        <w:t>型式検定合格の判定を受けた者（以下「合格者」という。）の氏名又は名称</w:t>
+      </w:r>
+    </w:p>
+    <w:p>
+      <w:pPr>
+        <w:pStyle w:val="ListBullet"/>
+        <w:ind w:left="880"/>
+      </w:pPr>
+      <w:r>
+        <w:t>二</w:t>
+        <w:br/>
+        <w:t>機器の名称</w:t>
+      </w:r>
+    </w:p>
+    <w:p>
+      <w:pPr>
+        <w:pStyle w:val="ListBullet"/>
+        <w:ind w:left="880"/>
+      </w:pPr>
+      <w:r>
         <w:t>三</w:t>
-      </w:r>
-    </w:p>
-    <w:p>
-      <w:pPr>
+        <w:br/>
+        <w:t>機器の型式名</w:t>
+      </w:r>
+    </w:p>
+    <w:p>
+      <w:pPr>
+        <w:pStyle w:val="ListBullet"/>
         <w:ind w:left="880"/>
       </w:pPr>
       <w:r>
-        <w:t>機器の操作方法</w:t>
-      </w:r>
-    </w:p>
-    <w:p>
-      <w:pPr>
-        <w:pStyle w:val="Heading6"/>
+        <w:t>四</w:t>
+        <w:br/>
+        <w:t>検定番号</w:t>
+      </w:r>
+    </w:p>
+    <w:p>
+      <w:pPr>
+        <w:pStyle w:val="ListBullet"/>
         <w:ind w:left="880"/>
       </w:pPr>
       <w:r>
-        <w:t>四</w:t>
-      </w:r>
-    </w:p>
-    <w:p>
-      <w:pPr>
+        <w:t>五</w:t>
+        <w:br/>
+        <w:t>型式検定合格の年月日</w:t>
+      </w:r>
+    </w:p>
+    <w:p>
+      <w:pPr>
+        <w:pStyle w:val="ListBullet"/>
         <w:ind w:left="880"/>
       </w:pPr>
       <w:r>
-        <w:t>機器の保守方法</w:t>
-      </w:r>
-    </w:p>
-    <w:p>
-      <w:pPr>
-        <w:pStyle w:val="Heading6"/>
-        <w:ind w:left="880"/>
-      </w:pPr>
-      <w:r>
-        <w:t>五</w:t>
-      </w:r>
-    </w:p>
-    <w:p>
-      <w:pPr>
-        <w:ind w:left="880"/>
-      </w:pPr>
-      <w:r>
-        <w:t>総合系統図</w:t>
-      </w:r>
-    </w:p>
-    <w:p>
-      <w:pPr>
-        <w:pStyle w:val="Heading6"/>
-        <w:ind w:left="880"/>
-      </w:pPr>
-      <w:r>
         <w:t>六</w:t>
-      </w:r>
-    </w:p>
-    <w:p>
-      <w:pPr>
-        <w:ind w:left="880"/>
-      </w:pPr>
-      <w:r>
-        <w:t>部品の配置を示す図又は写真</w:t>
-      </w:r>
-    </w:p>
-    <w:p>
-      <w:pPr>
-        <w:pStyle w:val="Heading6"/>
-        <w:ind w:left="880"/>
-      </w:pPr>
-      <w:r>
-        <w:t>七</w:t>
-      </w:r>
-    </w:p>
-    <w:p>
-      <w:pPr>
-        <w:ind w:left="880"/>
-      </w:pPr>
-      <w:r>
-        <w:t>外観を示す図又は写真（寸法を記入するものとする。）</w:t>
+        <w:br/>
+        <w:t>その他必要な事項</w:t>
       </w:r>
     </w:p>
     <w:p>
@@ -264,15 +447,15 @@
         <w:ind w:left="440"/>
       </w:pPr>
       <w:r>
-        <w:t>４</w:t>
-      </w:r>
-    </w:p>
-    <w:p>
-      <w:pPr>
-        <w:ind w:left="440"/>
-      </w:pPr>
-      <w:r>
-        <w:t>申請者は、総務大臣が検定のため必要と認めて第一項及び第二項に規定するもの以外の書類又は図面の提出を求めたときは、これを提出しなければならない。</w:t>
+        <w:t>２</w:t>
+      </w:r>
+    </w:p>
+    <w:p>
+      <w:pPr>
+        <w:ind w:left="440"/>
+      </w:pPr>
+      <w:r>
+        <w:t>前項の場合において、機器の型式名は、別表第七号に定める指定項目を別表第八号に定める記号により連記して表示するものとする。</w:t>
       </w:r>
     </w:p>
     <w:p>
@@ -280,63 +463,12 @@
         <w:pStyle w:val="Heading4"/>
       </w:pPr>
       <w:r>
-        <w:t>第五条（記載の省略）</w:t>
-      </w:r>
-    </w:p>
-    <w:p>
-      <w:r>
-        <w:t>前条の取扱説明書及び検査成績書の記載事項のうち次の各号に定める部分については、その旨を記載して、その全部又は一部の記載を省略することができる。</w:t>
-      </w:r>
-    </w:p>
-    <w:p>
-      <w:pPr>
-        <w:pStyle w:val="Heading6"/>
-        <w:ind w:left="880"/>
-      </w:pPr>
-      <w:r>
-        <w:t>一</w:t>
-      </w:r>
-    </w:p>
-    <w:p>
-      <w:pPr>
-        <w:ind w:left="880"/>
-      </w:pPr>
-      <w:r>
-        <w:t>機種を同じくし、かつ、機器の構成の大部分が共通な二以上の型式の機器の検定を同時に申請する場合において、一の型式のものに係る記載事項と同一の部分</w:t>
-      </w:r>
-    </w:p>
-    <w:p>
-      <w:pPr>
-        <w:pStyle w:val="Heading6"/>
-        <w:ind w:left="880"/>
-      </w:pPr>
-      <w:r>
-        <w:t>二</w:t>
-      </w:r>
-    </w:p>
-    <w:p>
-      <w:pPr>
-        <w:ind w:left="880"/>
-      </w:pPr>
-      <w:r>
-        <w:t>合格機器と機種を同じくし、かつ、構成の大部分が共通な異なる型式の機器の検定を申請する場合において、合格機器に係る記載事項と同一の部分</w:t>
-      </w:r>
-    </w:p>
-    <w:p>
-      <w:pPr>
-        <w:pStyle w:val="Heading6"/>
-        <w:ind w:left="880"/>
-      </w:pPr>
-      <w:r>
-        <w:t>三</w:t>
-      </w:r>
-    </w:p>
-    <w:p>
-      <w:pPr>
-        <w:ind w:left="880"/>
-      </w:pPr>
-      <w:r>
-        <w:t>検定の合格の条件の改正により、検定の合格の効力を失い、又は失うこととなる機器につき、改正後の条件に適合させて当該型式の機器の検定の申請をする場合において、検定の合格の効力を失い、又は失うこととなる機器に係る記載事項と同一の部分</w:t>
+        <w:t>第九条（検定不合格の場合）</w:t>
+      </w:r>
+    </w:p>
+    <w:p>
+      <w:r>
+        <w:t>総務大臣は、第六条第一項本文の試験の結果、当該申請に係る機器が検定の合格の条件に適合しないと認めたときは、これを型式検定不合格とし、その旨を理由を付した文書をもつて申請者に通知する。</w:t>
       </w:r>
     </w:p>
     <w:p>
@@ -344,63 +476,12 @@
         <w:pStyle w:val="Heading4"/>
       </w:pPr>
       <w:r>
-        <w:t>第六条（検定の方法）</w:t>
-      </w:r>
-    </w:p>
-    <w:p>
-      <w:r>
-        <w:t>総務大臣は、第四条の申請を受理したときは、第二条に定めるところにより、試験（第四条第一項ただし書に係る申請にあつては、提出された試験結果通知書の審査。次項、第三項、第八条第一項及び第九条において同じ。）によつて当該申請に係る機器の検定を行う。</w:t>
-      </w:r>
-    </w:p>
-    <w:p>
-      <w:pPr>
-        <w:pStyle w:val="Heading5"/>
-        <w:ind w:left="440"/>
-      </w:pPr>
-      <w:r>
-        <w:t>２</w:t>
-      </w:r>
-    </w:p>
-    <w:p>
-      <w:pPr>
-        <w:ind w:left="440"/>
-      </w:pPr>
-      <w:r>
-        <w:t>総務大臣は、前項本文の試験を国立研究開発法人情報通信研究機構又は総務大臣が別に定める基準に適合すると認める者に委託することができる。</w:t>
-      </w:r>
-    </w:p>
-    <w:p>
-      <w:pPr>
-        <w:pStyle w:val="Heading5"/>
-        <w:ind w:left="440"/>
-      </w:pPr>
-      <w:r>
-        <w:t>３</w:t>
-      </w:r>
-    </w:p>
-    <w:p>
-      <w:pPr>
-        <w:ind w:left="440"/>
-      </w:pPr>
-      <w:r>
-        <w:t>前項の規定により試験を行つた者は、速やかに当該試験の結果を総務大臣に報告しなければならない。</w:t>
-      </w:r>
-    </w:p>
-    <w:p>
-      <w:pPr>
-        <w:pStyle w:val="Heading5"/>
-        <w:ind w:left="440"/>
-      </w:pPr>
-      <w:r>
-        <w:t>４</w:t>
-      </w:r>
-    </w:p>
-    <w:p>
-      <w:pPr>
-        <w:ind w:left="440"/>
-      </w:pPr>
-      <w:r>
-        <w:t>申請者（第四条第一項ただし書に係る申請者を除く。第十条において同じ。）は、第一項及び第二項の試験に立ち会うことができる。</w:t>
+        <w:t>第十条（機器の引取り）</w:t>
+      </w:r>
+    </w:p>
+    <w:p>
+      <w:r>
+        <w:t>申請者は、合格証書の交付を受けたとき又は前条の規定による不合格の通知を受けたときは、速やかに当該申請に係る機器を引き取らなければならない。</w:t>
       </w:r>
     </w:p>
     <w:p>
@@ -408,183 +489,14 @@
         <w:pStyle w:val="Heading4"/>
       </w:pPr>
       <w:r>
-        <w:t>第七条（検定の期限）</w:t>
-      </w:r>
-    </w:p>
-    <w:p>
-      <w:r>
-        <w:t>検定は、試験機器の故障等特別の事由がない限り、第四条の申請を受理した日から三月（同条第一項ただし書に係る申請にあつては、一月）以内に行う。</w:t>
-      </w:r>
-    </w:p>
-    <w:p>
-      <w:pPr>
-        <w:pStyle w:val="Heading4"/>
-      </w:pPr>
-      <w:r>
-        <w:t>第八条（検定合格の場合）</w:t>
-      </w:r>
-    </w:p>
-    <w:p>
-      <w:r>
-        <w:t>総務大臣は、第六条第一項本文の試験の結果、当該申請に係る機器が検定の合格の条件に適合すると認めたときは、これを型式検定合格とし、別表第六号に定める様式の無線機器型式検定合格証書（以下「合格証書」という。）を申請者に交付するとともに、次に掲げる事項を告示する。</w:t>
-      </w:r>
-    </w:p>
-    <w:p>
-      <w:pPr>
-        <w:pStyle w:val="Heading6"/>
-        <w:ind w:left="880"/>
-      </w:pPr>
-      <w:r>
-        <w:t>一</w:t>
-      </w:r>
-    </w:p>
-    <w:p>
-      <w:pPr>
-        <w:ind w:left="880"/>
-      </w:pPr>
-      <w:r>
-        <w:t>型式検定合格の判定を受けた者（以下「合格者」という。）の氏名又は名称</w:t>
-      </w:r>
-    </w:p>
-    <w:p>
-      <w:pPr>
-        <w:pStyle w:val="Heading6"/>
-        <w:ind w:left="880"/>
-      </w:pPr>
-      <w:r>
-        <w:t>二</w:t>
-      </w:r>
-    </w:p>
-    <w:p>
-      <w:pPr>
-        <w:ind w:left="880"/>
-      </w:pPr>
-      <w:r>
-        <w:t>機器の名称</w:t>
-      </w:r>
-    </w:p>
-    <w:p>
-      <w:pPr>
-        <w:pStyle w:val="Heading6"/>
-        <w:ind w:left="880"/>
-      </w:pPr>
-      <w:r>
-        <w:t>三</w:t>
-      </w:r>
-    </w:p>
-    <w:p>
-      <w:pPr>
-        <w:ind w:left="880"/>
-      </w:pPr>
-      <w:r>
-        <w:t>機器の型式名</w:t>
-      </w:r>
-    </w:p>
-    <w:p>
-      <w:pPr>
-        <w:pStyle w:val="Heading6"/>
-        <w:ind w:left="880"/>
-      </w:pPr>
-      <w:r>
-        <w:t>四</w:t>
-      </w:r>
-    </w:p>
-    <w:p>
-      <w:pPr>
-        <w:ind w:left="880"/>
-      </w:pPr>
-      <w:r>
-        <w:t>検定番号</w:t>
-      </w:r>
-    </w:p>
-    <w:p>
-      <w:pPr>
-        <w:pStyle w:val="Heading6"/>
-        <w:ind w:left="880"/>
-      </w:pPr>
-      <w:r>
-        <w:t>五</w:t>
-      </w:r>
-    </w:p>
-    <w:p>
-      <w:pPr>
-        <w:ind w:left="880"/>
-      </w:pPr>
-      <w:r>
-        <w:t>型式検定合格の年月日</w:t>
-      </w:r>
-    </w:p>
-    <w:p>
-      <w:pPr>
-        <w:pStyle w:val="Heading6"/>
-        <w:ind w:left="880"/>
-      </w:pPr>
-      <w:r>
-        <w:t>六</w:t>
-      </w:r>
-    </w:p>
-    <w:p>
-      <w:pPr>
-        <w:ind w:left="880"/>
-      </w:pPr>
-      <w:r>
-        <w:t>その他必要な事項</w:t>
-      </w:r>
-    </w:p>
-    <w:p>
-      <w:pPr>
-        <w:pStyle w:val="Heading5"/>
-        <w:ind w:left="440"/>
-      </w:pPr>
-      <w:r>
-        <w:t>２</w:t>
-      </w:r>
-    </w:p>
-    <w:p>
-      <w:pPr>
-        <w:ind w:left="440"/>
-      </w:pPr>
-      <w:r>
-        <w:t>前項の場合において、機器の型式名は、別表第七号に定める指定項目を別表第八号に定める記号により連記して表示するものとする。</w:t>
-      </w:r>
-    </w:p>
-    <w:p>
-      <w:pPr>
-        <w:pStyle w:val="Heading4"/>
-      </w:pPr>
-      <w:r>
-        <w:t>第九条（検定不合格の場合）</w:t>
-      </w:r>
-    </w:p>
-    <w:p>
-      <w:r>
-        <w:t>総務大臣は、第六条第一項本文の試験の結果、当該申請に係る機器が検定の合格の条件に適合しないと認めたときは、これを型式検定不合格とし、その旨を理由を付した文書をもつて申請者に通知する。</w:t>
-      </w:r>
-    </w:p>
-    <w:p>
-      <w:pPr>
-        <w:pStyle w:val="Heading4"/>
-      </w:pPr>
-      <w:r>
-        <w:t>第十条（機器の引取り）</w:t>
-      </w:r>
-    </w:p>
-    <w:p>
-      <w:r>
-        <w:t>申請者は、合格証書の交付を受けたとき又は前条の規定による不合格の通知を受けたときは、速やかに当該申請に係る機器を引き取らなければならない。</w:t>
-      </w:r>
-    </w:p>
-    <w:p>
-      <w:pPr>
-        <w:pStyle w:val="Heading4"/>
-      </w:pPr>
-      <w:r>
         <w:t>第十一条（変更等の届出）</w:t>
       </w:r>
     </w:p>
     <w:p>
       <w:r>
         <w:t>合格者は、合格機器につき別表第三号に掲げる事項の変更をしようとするとき又はこれらの事項（合格者の氏名又は名称及び合格機器の名称を除く。）につき変更を加えた機器により同一型式の機器の種類の増加をしようとするときは、同表の定めるところにより添付を要する書類又は図面を添え、別表第九号に定める様式の届書により、あらかじめ総務大臣にその旨を届け出なければならない。</w:t>
+        <w:br/>
+        <w:t>この場合、当該変更又は種類の増加に適合するよう取扱説明書の書換え又は訂正をして、あわせてこれを提出しなければならない。</w:t>
       </w:r>
     </w:p>
     <w:p>
@@ -728,103 +640,67 @@
     </w:p>
     <w:p>
       <w:pPr>
-        <w:pStyle w:val="Heading6"/>
+        <w:pStyle w:val="ListBullet"/>
         <w:ind w:left="880"/>
       </w:pPr>
       <w:r>
         <w:t>一</w:t>
-      </w:r>
-    </w:p>
-    <w:p>
-      <w:pPr>
+        <w:br/>
+        <w:t>合格者の氏名又は名称</w:t>
+      </w:r>
+    </w:p>
+    <w:p>
+      <w:pPr>
+        <w:pStyle w:val="ListBullet"/>
         <w:ind w:left="880"/>
       </w:pPr>
       <w:r>
-        <w:t>合格者の氏名又は名称</w:t>
-      </w:r>
-    </w:p>
-    <w:p>
-      <w:pPr>
-        <w:pStyle w:val="Heading6"/>
+        <w:t>二</w:t>
+        <w:br/>
+        <w:t>機器の名称</w:t>
+      </w:r>
+    </w:p>
+    <w:p>
+      <w:pPr>
+        <w:pStyle w:val="ListBullet"/>
         <w:ind w:left="880"/>
       </w:pPr>
       <w:r>
-        <w:t>二</w:t>
-      </w:r>
-    </w:p>
-    <w:p>
-      <w:pPr>
+        <w:t>三</w:t>
+        <w:br/>
+        <w:t>機器の型式名</w:t>
+      </w:r>
+    </w:p>
+    <w:p>
+      <w:pPr>
+        <w:pStyle w:val="ListBullet"/>
         <w:ind w:left="880"/>
       </w:pPr>
       <w:r>
-        <w:t>機器の名称</w:t>
-      </w:r>
-    </w:p>
-    <w:p>
-      <w:pPr>
-        <w:pStyle w:val="Heading6"/>
+        <w:t>四</w:t>
+        <w:br/>
+        <w:t>検定番号及び型式検定合格の年月日</w:t>
+      </w:r>
+    </w:p>
+    <w:p>
+      <w:pPr>
+        <w:pStyle w:val="ListBullet"/>
         <w:ind w:left="880"/>
       </w:pPr>
       <w:r>
-        <w:t>三</w:t>
-      </w:r>
-    </w:p>
-    <w:p>
-      <w:pPr>
+        <w:t>五</w:t>
+        <w:br/>
+        <w:t>当該機器の製造年月</w:t>
+      </w:r>
+    </w:p>
+    <w:p>
+      <w:pPr>
+        <w:pStyle w:val="ListBullet"/>
         <w:ind w:left="880"/>
       </w:pPr>
       <w:r>
-        <w:t>機器の型式名</w:t>
-      </w:r>
-    </w:p>
-    <w:p>
-      <w:pPr>
-        <w:pStyle w:val="Heading6"/>
-        <w:ind w:left="880"/>
-      </w:pPr>
-      <w:r>
-        <w:t>四</w:t>
-      </w:r>
-    </w:p>
-    <w:p>
-      <w:pPr>
-        <w:ind w:left="880"/>
-      </w:pPr>
-      <w:r>
-        <w:t>検定番号及び型式検定合格の年月日</w:t>
-      </w:r>
-    </w:p>
-    <w:p>
-      <w:pPr>
-        <w:pStyle w:val="Heading6"/>
-        <w:ind w:left="880"/>
-      </w:pPr>
-      <w:r>
-        <w:t>五</w:t>
-      </w:r>
-    </w:p>
-    <w:p>
-      <w:pPr>
-        <w:ind w:left="880"/>
-      </w:pPr>
-      <w:r>
-        <w:t>当該機器の製造年月</w:t>
-      </w:r>
-    </w:p>
-    <w:p>
-      <w:pPr>
-        <w:pStyle w:val="Heading6"/>
-        <w:ind w:left="880"/>
-      </w:pPr>
-      <w:r>
         <w:t>六</w:t>
-      </w:r>
-    </w:p>
-    <w:p>
-      <w:pPr>
-        <w:ind w:left="880"/>
-      </w:pPr>
-      <w:r>
+        <w:br/>
         <w:t>その他合格者が必要とする事項</w:t>
       </w:r>
     </w:p>
@@ -872,6 +748,18 @@
       </w:r>
     </w:p>
     <w:p>
+      <w:pPr>
+        <w:pStyle w:val="Heading5"/>
+        <w:ind w:left="440"/>
+      </w:pPr>
+      <w:r>
+        <w:t>１</w:t>
+      </w:r>
+    </w:p>
+    <w:p>
+      <w:pPr>
+        <w:ind w:left="440"/>
+      </w:pPr>
       <w:r>
         <w:t>この省令は、昭和三十七年一月一日から施行する。</w:t>
       </w:r>
@@ -920,10 +808,22 @@
         <w:pStyle w:val="Heading1"/>
       </w:pPr>
       <w:r>
-        <w:t>附　則（昭和三八年七月三一日郵政省令第一四号）</w:t>
-      </w:r>
-    </w:p>
-    <w:p>
+        <w:t>附則（昭和三八年七月三一日郵政省令第一四号）</w:t>
+      </w:r>
+    </w:p>
+    <w:p>
+      <w:pPr>
+        <w:pStyle w:val="Heading5"/>
+        <w:ind w:left="440"/>
+      </w:pPr>
+      <w:r>
+        <w:t>１</w:t>
+      </w:r>
+    </w:p>
+    <w:p>
+      <w:pPr>
+        <w:ind w:left="440"/>
+      </w:pPr>
       <w:r>
         <w:t>この省令は、昭和三十八年八月一日から施行する。</w:t>
       </w:r>
@@ -972,10 +872,22 @@
         <w:pStyle w:val="Heading1"/>
       </w:pPr>
       <w:r>
-        <w:t>附　則（昭和三九年二月一日郵政省令第二号）</w:t>
-      </w:r>
-    </w:p>
-    <w:p>
+        <w:t>附則（昭和三九年二月一日郵政省令第二号）</w:t>
+      </w:r>
+    </w:p>
+    <w:p>
+      <w:pPr>
+        <w:pStyle w:val="Heading5"/>
+        <w:ind w:left="440"/>
+      </w:pPr>
+      <w:r>
+        <w:t>１</w:t>
+      </w:r>
+    </w:p>
+    <w:p>
+      <w:pPr>
+        <w:ind w:left="440"/>
+      </w:pPr>
       <w:r>
         <w:t>この省令は、公布の日から施行する。</w:t>
       </w:r>
@@ -990,10 +902,22 @@
         <w:pStyle w:val="Heading1"/>
       </w:pPr>
       <w:r>
-        <w:t>附　則（昭和四〇年五月二六日郵政省令第一四号）</w:t>
-      </w:r>
-    </w:p>
-    <w:p>
+        <w:t>附則（昭和四〇年五月二六日郵政省令第一四号）</w:t>
+      </w:r>
+    </w:p>
+    <w:p>
+      <w:pPr>
+        <w:pStyle w:val="Heading5"/>
+        <w:ind w:left="440"/>
+      </w:pPr>
+      <w:r>
+        <w:t>１</w:t>
+      </w:r>
+    </w:p>
+    <w:p>
+      <w:pPr>
+        <w:ind w:left="440"/>
+      </w:pPr>
       <w:r>
         <w:t>この省令は、公布の日から施行する。</w:t>
       </w:r>
@@ -1013,6 +937,8 @@
       </w:pPr>
       <w:r>
         <w:t>救命艇用携帯無線電信の機器又は遭難自動通報設備の機器の型式でこの省令の施行の際現に合格の効力を有するものは、昭和四十一年一月一日に当該合格の効力を失う。</w:t>
+        <w:br/>
+        <w:t>ただし、昭和四十年十二月三十一日以前に郵政大臣がその型式について、改正後の第三条の規定による合格の条件に適合しているものと確認したときは、第九条第一項の規定により合格したものとみなす。</w:t>
       </w:r>
     </w:p>
     <w:p>
@@ -1076,10 +1002,22 @@
         <w:pStyle w:val="Heading1"/>
       </w:pPr>
       <w:r>
-        <w:t>附　則（昭和四〇年九月一日郵政省令第二八号）</w:t>
-      </w:r>
-    </w:p>
-    <w:p>
+        <w:t>附則（昭和四〇年九月一日郵政省令第二八号）</w:t>
+      </w:r>
+    </w:p>
+    <w:p>
+      <w:pPr>
+        <w:pStyle w:val="Heading5"/>
+        <w:ind w:left="440"/>
+      </w:pPr>
+      <w:r>
+        <w:t>１</w:t>
+      </w:r>
+    </w:p>
+    <w:p>
+      <w:pPr>
+        <w:ind w:left="440"/>
+      </w:pPr>
       <w:r>
         <w:t>この省令は、公布の日から施行する。</w:t>
       </w:r>
@@ -1094,10 +1032,22 @@
         <w:pStyle w:val="Heading1"/>
       </w:pPr>
       <w:r>
-        <w:t>附　則（昭和四二年七月一五日郵政省令第一七号）</w:t>
-      </w:r>
-    </w:p>
-    <w:p>
+        <w:t>附則（昭和四二年七月一五日郵政省令第一七号）</w:t>
+      </w:r>
+    </w:p>
+    <w:p>
+      <w:pPr>
+        <w:pStyle w:val="Heading5"/>
+        <w:ind w:left="440"/>
+      </w:pPr>
+      <w:r>
+        <w:t>１</w:t>
+      </w:r>
+    </w:p>
+    <w:p>
+      <w:pPr>
+        <w:ind w:left="440"/>
+      </w:pPr>
       <w:r>
         <w:t>この省令は、公布の日から施行する。</w:t>
       </w:r>
@@ -1129,10 +1079,22 @@
         <w:pStyle w:val="Heading1"/>
       </w:pPr>
       <w:r>
-        <w:t>附　則（昭和四三年一〇月一八日郵政省令第三八号）</w:t>
-      </w:r>
-    </w:p>
-    <w:p>
+        <w:t>附則（昭和四三年一〇月一八日郵政省令第三八号）</w:t>
+      </w:r>
+    </w:p>
+    <w:p>
+      <w:pPr>
+        <w:pStyle w:val="Heading5"/>
+        <w:ind w:left="440"/>
+      </w:pPr>
+      <w:r>
+        <w:t>１</w:t>
+      </w:r>
+    </w:p>
+    <w:p>
+      <w:pPr>
+        <w:ind w:left="440"/>
+      </w:pPr>
       <w:r>
         <w:t>この省令は、公布の日から施行する。</w:t>
       </w:r>
@@ -1164,12 +1126,26 @@
         <w:pStyle w:val="Heading1"/>
       </w:pPr>
       <w:r>
-        <w:t>附　則（昭和四四年三月二八日郵政省令第一〇号）</w:t>
-      </w:r>
-    </w:p>
-    <w:p>
+        <w:t>附則（昭和四四年三月二八日郵政省令第一〇号）</w:t>
+      </w:r>
+    </w:p>
+    <w:p>
+      <w:pPr>
+        <w:pStyle w:val="Heading5"/>
+        <w:ind w:left="440"/>
+      </w:pPr>
+      <w:r>
+        <w:t>１</w:t>
+      </w:r>
+    </w:p>
+    <w:p>
+      <w:pPr>
+        <w:ind w:left="440"/>
+      </w:pPr>
       <w:r>
         <w:t>この省令は、昭和四十四年四月一日から施行する。</w:t>
+        <w:br/>
+        <w:t>ただし、別表第一号第２の表の高周波電流を利用する医療用設備の機器の項の改正規定は、昭和四十五年一月一日から施行する。</w:t>
       </w:r>
     </w:p>
     <w:p>
@@ -1221,6 +1197,8 @@
       </w:pPr>
       <w:r>
         <w:t>遭難自動通報設備の機器の型式であつて、この省令の施行の際現に合格の効力を有するものの機器は、昭和四十六年四月一日にその合格の効力を失う。</w:t>
+        <w:br/>
+        <w:t>ただし、昭和四十六年三月三十一日以前に無線局に備えつけた当該型式の機器については、その備えつけが継続する限り、合格機器とみなす。</w:t>
       </w:r>
     </w:p>
     <w:p>
@@ -1267,10 +1245,22 @@
         <w:pStyle w:val="Heading1"/>
       </w:pPr>
       <w:r>
-        <w:t>附　則（昭和四七年七月一日郵政省令第二五号）</w:t>
-      </w:r>
-    </w:p>
-    <w:p>
+        <w:t>附則（昭和四七年七月一日郵政省令第二五号）</w:t>
+      </w:r>
+    </w:p>
+    <w:p>
+      <w:pPr>
+        <w:pStyle w:val="Heading5"/>
+        <w:ind w:left="440"/>
+      </w:pPr>
+      <w:r>
+        <w:t>１</w:t>
+      </w:r>
+    </w:p>
+    <w:p>
+      <w:pPr>
+        <w:ind w:left="440"/>
+      </w:pPr>
       <w:r>
         <w:t>この省令は、公布の日から施行する。</w:t>
       </w:r>
@@ -1319,10 +1309,22 @@
         <w:pStyle w:val="Heading1"/>
       </w:pPr>
       <w:r>
-        <w:t>附　則（昭和四九年一二月一六日郵政省令第二五号）</w:t>
-      </w:r>
-    </w:p>
-    <w:p>
+        <w:t>附則（昭和四九年一二月一六日郵政省令第二五号）</w:t>
+      </w:r>
+    </w:p>
+    <w:p>
+      <w:pPr>
+        <w:pStyle w:val="Heading5"/>
+        <w:ind w:left="440"/>
+      </w:pPr>
+      <w:r>
+        <w:t>１</w:t>
+      </w:r>
+    </w:p>
+    <w:p>
+      <w:pPr>
+        <w:ind w:left="440"/>
+      </w:pPr>
       <w:r>
         <w:t>この省令は、昭和五十年一月一日から施行する。</w:t>
       </w:r>
@@ -1371,10 +1373,22 @@
         <w:pStyle w:val="Heading1"/>
       </w:pPr>
       <w:r>
-        <w:t>附　則（昭和五〇年一二月二三日郵政省令第二九号）</w:t>
-      </w:r>
-    </w:p>
-    <w:p>
+        <w:t>附則（昭和五〇年一二月二三日郵政省令第二九号）</w:t>
+      </w:r>
+    </w:p>
+    <w:p>
+      <w:pPr>
+        <w:pStyle w:val="Heading5"/>
+        <w:ind w:left="440"/>
+      </w:pPr>
+      <w:r>
+        <w:t>１</w:t>
+      </w:r>
+    </w:p>
+    <w:p>
+      <w:pPr>
+        <w:ind w:left="440"/>
+      </w:pPr>
       <w:r>
         <w:t>この省令は、昭和五十一年一月一日から施行する。</w:t>
       </w:r>
@@ -1394,6 +1408,8 @@
       </w:pPr>
       <w:r>
         <w:t>この省令施行の際現に合格の効力を有する単側波帯の電波を使用する無線局（施行規則第十三条の四に規定するものに限る。）の用に供する送信装置及び受信装置であつて次の表の上欄に掲げる周波数の電波を使用するものの機器の型式は、それぞれ同表の下欄に掲げる日にその合格の効力を失う。</w:t>
+        <w:br/>
+        <w:t>ただし、同表の下欄に掲げる日の前日までに無線局に設置した当該型式の機器については、その設置が継続する限り、合格機器とみなす。</w:t>
       </w:r>
     </w:p>
     <w:p>
@@ -1406,10 +1422,22 @@
         <w:pStyle w:val="Heading1"/>
       </w:pPr>
       <w:r>
-        <w:t>附　則（昭和五二年四月一日郵政省令第一二号）</w:t>
-      </w:r>
-    </w:p>
-    <w:p>
+        <w:t>附則（昭和五二年四月一日郵政省令第一二号）</w:t>
+      </w:r>
+    </w:p>
+    <w:p>
+      <w:pPr>
+        <w:pStyle w:val="Heading5"/>
+        <w:ind w:left="440"/>
+      </w:pPr>
+      <w:r>
+        <w:t>１</w:t>
+      </w:r>
+    </w:p>
+    <w:p>
+      <w:pPr>
+        <w:ind w:left="440"/>
+      </w:pPr>
       <w:r>
         <w:t>この省令は、公布の日から施行する。</w:t>
       </w:r>
@@ -1441,7 +1469,7 @@
         <w:pStyle w:val="Heading1"/>
       </w:pPr>
       <w:r>
-        <w:t>附　則（昭和五三年七月七日郵政省令第一五号）</w:t>
+        <w:t>附則（昭和五三年七月七日郵政省令第一五号）</w:t>
       </w:r>
     </w:p>
     <w:p>
@@ -1459,10 +1487,22 @@
         <w:pStyle w:val="Heading1"/>
       </w:pPr>
       <w:r>
-        <w:t>附　則（昭和五四年二月一三日郵政省令第二号）</w:t>
-      </w:r>
-    </w:p>
-    <w:p>
+        <w:t>附則（昭和五四年二月一三日郵政省令第二号）</w:t>
+      </w:r>
+    </w:p>
+    <w:p>
+      <w:pPr>
+        <w:pStyle w:val="Heading5"/>
+        <w:ind w:left="440"/>
+      </w:pPr>
+      <w:r>
+        <w:t>１</w:t>
+      </w:r>
+    </w:p>
+    <w:p>
+      <w:pPr>
+        <w:ind w:left="440"/>
+      </w:pPr>
       <w:r>
         <w:t>この省令は、公布の日から施行する。</w:t>
       </w:r>
@@ -1477,12 +1517,14 @@
         <w:pStyle w:val="Heading1"/>
       </w:pPr>
       <w:r>
-        <w:t>附　則（昭和五四年七月四日郵政省令第一三号）</w:t>
+        <w:t>附則（昭和五四年七月四日郵政省令第一三号）</w:t>
       </w:r>
     </w:p>
     <w:p>
       <w:r>
         <w:t>この省令は、昭和五十四年八月一日から施行する。</w:t>
+        <w:br/>
+        <w:t>ただし、別表第一号第１の表救命艇用携帯無線電信の機器の項の改正規定、別表第二号第１の表救命艇用携帯無線電信の機器の項の改正規定及び別表第二号第２の表遭難自動通報設備の機器の項の改正規定は、公布の日から施行する。</w:t>
       </w:r>
     </w:p>
     <w:p>
@@ -1495,10 +1537,22 @@
         <w:pStyle w:val="Heading1"/>
       </w:pPr>
       <w:r>
-        <w:t>附　則（昭和五五年五月二四日郵政省令第二〇号）</w:t>
-      </w:r>
-    </w:p>
-    <w:p>
+        <w:t>附則（昭和五五年五月二四日郵政省令第二〇号）</w:t>
+      </w:r>
+    </w:p>
+    <w:p>
+      <w:pPr>
+        <w:pStyle w:val="Heading5"/>
+        <w:ind w:left="440"/>
+      </w:pPr>
+      <w:r>
+        <w:t>１</w:t>
+      </w:r>
+    </w:p>
+    <w:p>
+      <w:pPr>
+        <w:ind w:left="440"/>
+      </w:pPr>
       <w:r>
         <w:t>この省令は、電波法の一部を改正する法律（昭和五十四年法律第六十七号）の施行の日（昭和五十五年五月二十五日）から施行する。</w:t>
       </w:r>
@@ -1518,6 +1572,8 @@
       </w:pPr>
       <w:r>
         <w:t>この省令の施行の際現に合格の効力を有する中波無線方位測定機の型式は、無線設備規則の一部を改正する省令（昭和五十五年郵政省令第十五号）附則第三項の郵政大臣が告示で定める日の翌日にその合格の効力を失う。</w:t>
+        <w:br/>
+        <w:t>ただし、当該告示で定める日以前に船舶に設置された当該型式の中波無線方位測定機は、当該船舶に設置されている間は、改正後の検定規則による型式検定に合格した型式のものとみなす。</w:t>
       </w:r>
     </w:p>
     <w:p>
@@ -1530,7 +1586,7 @@
         <w:pStyle w:val="Heading1"/>
       </w:pPr>
       <w:r>
-        <w:t>附　則（昭和五六年一月一六日郵政省令第三号）</w:t>
+        <w:t>附則（昭和五六年一月一六日郵政省令第三号）</w:t>
       </w:r>
     </w:p>
     <w:p>
@@ -1548,7 +1604,7 @@
         <w:pStyle w:val="Heading1"/>
       </w:pPr>
       <w:r>
-        <w:t>附　則（昭和五七年三月二五日郵政省令第一四号）</w:t>
+        <w:t>附則（昭和五七年三月二五日郵政省令第一四号）</w:t>
       </w:r>
     </w:p>
     <w:p>
@@ -1566,10 +1622,22 @@
         <w:pStyle w:val="Heading1"/>
       </w:pPr>
       <w:r>
-        <w:t>附　則（昭和五七年九月一三日郵政省令第四一号）</w:t>
-      </w:r>
-    </w:p>
-    <w:p>
+        <w:t>附則（昭和五七年九月一三日郵政省令第四一号）</w:t>
+      </w:r>
+    </w:p>
+    <w:p>
+      <w:pPr>
+        <w:pStyle w:val="Heading5"/>
+        <w:ind w:left="440"/>
+      </w:pPr>
+      <w:r>
+        <w:t>１</w:t>
+      </w:r>
+    </w:p>
+    <w:p>
+      <w:pPr>
+        <w:ind w:left="440"/>
+      </w:pPr>
       <w:r>
         <w:t>この省令は、公布の日から施行する。</w:t>
       </w:r>
@@ -1589,6 +1657,8 @@
       </w:pPr>
       <w:r>
         <w:t>この省令の施行の際現に合格の効力を有する四〇〇ＭＨｚ帯の周波数の電波を使用する簡易無線局の用に供する無線設備の機器並びにＦ三Ｅ電波を使用する無線局の用に供する送信装置及び受信装置の機器の型式は、昭和五十九年六月一日に合格の効力を失う。</w:t>
+        <w:br/>
+        <w:t>ただし、昭和五十九年五月三十一日以前に免許又は予備免許を受けた無線局に設置した当該型式の機器については、昭和六十六年五月三十一日までは、当該機器の設置が継続する限り、合格機器とみなす。</w:t>
       </w:r>
     </w:p>
     <w:p>
@@ -1618,12 +1688,26 @@
         <w:pStyle w:val="Heading1"/>
       </w:pPr>
       <w:r>
-        <w:t>附　則（昭和五七年一一月二二日郵政省令第七一号）</w:t>
-      </w:r>
-    </w:p>
-    <w:p>
+        <w:t>附則（昭和五七年一一月二二日郵政省令第七一号）</w:t>
+      </w:r>
+    </w:p>
+    <w:p>
+      <w:pPr>
+        <w:pStyle w:val="Heading5"/>
+        <w:ind w:left="440"/>
+      </w:pPr>
+      <w:r>
+        <w:t>１</w:t>
+      </w:r>
+    </w:p>
+    <w:p>
+      <w:pPr>
+        <w:ind w:left="440"/>
+      </w:pPr>
       <w:r>
         <w:t>この省令は、昭和五十七年十二月一日から施行する。</w:t>
+        <w:br/>
+        <w:t>ただし、第二条第七号の改正規定、別表第一号の表簡易無線局（二六ＭＨｚ帯及び二七ＭＨｚ帯の周波数の電波を使用するものを除く。）の用に供する無線設備の機器の項の改正規定、同表二六ＭＨｚ帯及び二七ＭＨｚ帯の周波数の電波を使用する簡易無線局の用に供する無線設備の機器の項の改正規定、別表第二号の表簡易無線局（二六ＭＨｚ帯及び二七ＭＨｚ帯の周波数の電波を使用するものを除く。）の用に供する無線設備の機器の項の改正規定、同表二六ＭＨｚ帯及び二七ＭＨｚ帯の周波数の電波を使用する簡易無線局の用に供する無線設備の機器の項の改正規定並びに別表第八号の表の改正規定（「，Ａ２又はＡ３電波２５．１１ＭＨｚから２７．５ＭＨｚまで」を「又はＡ２電波２７ＭＨｚ帯」に改める部分に限る。）は、昭和五十八年一月一日から施行する。</w:t>
       </w:r>
     </w:p>
     <w:p>
@@ -1653,10 +1737,22 @@
         <w:pStyle w:val="Heading1"/>
       </w:pPr>
       <w:r>
-        <w:t>附　則（昭和五八年一月三一日郵政省令第三号）</w:t>
-      </w:r>
-    </w:p>
-    <w:p>
+        <w:t>附則（昭和五八年一月三一日郵政省令第三号）</w:t>
+      </w:r>
+    </w:p>
+    <w:p>
+      <w:pPr>
+        <w:pStyle w:val="Heading5"/>
+        <w:ind w:left="440"/>
+      </w:pPr>
+      <w:r>
+        <w:t>１</w:t>
+      </w:r>
+    </w:p>
+    <w:p>
+      <w:pPr>
+        <w:ind w:left="440"/>
+      </w:pPr>
       <w:r>
         <w:t>この省令は、昭和五十八年二月一日から施行する。</w:t>
       </w:r>
@@ -1671,10 +1767,22 @@
         <w:pStyle w:val="Heading1"/>
       </w:pPr>
       <w:r>
-        <w:t>附　則（昭和五八年三月二五日郵政省令第九号）</w:t>
-      </w:r>
-    </w:p>
-    <w:p>
+        <w:t>附則（昭和五八年三月二五日郵政省令第九号）</w:t>
+      </w:r>
+    </w:p>
+    <w:p>
+      <w:pPr>
+        <w:pStyle w:val="Heading5"/>
+        <w:ind w:left="440"/>
+      </w:pPr>
+      <w:r>
+        <w:t>１</w:t>
+      </w:r>
+    </w:p>
+    <w:p>
+      <w:pPr>
+        <w:ind w:left="440"/>
+      </w:pPr>
       <w:r>
         <w:t>この省令は、昭和五十八年七月一日から施行する。</w:t>
       </w:r>
@@ -1706,10 +1814,22 @@
         <w:pStyle w:val="Heading1"/>
       </w:pPr>
       <w:r>
-        <w:t>附　則（昭和五八年九月二六日郵政省令第三七号）</w:t>
-      </w:r>
-    </w:p>
-    <w:p>
+        <w:t>附則（昭和五八年九月二六日郵政省令第三七号）</w:t>
+      </w:r>
+    </w:p>
+    <w:p>
+      <w:pPr>
+        <w:pStyle w:val="Heading5"/>
+        <w:ind w:left="440"/>
+      </w:pPr>
+      <w:r>
+        <w:t>１</w:t>
+      </w:r>
+    </w:p>
+    <w:p>
+      <w:pPr>
+        <w:ind w:left="440"/>
+      </w:pPr>
       <w:r>
         <w:t>この省令は、昭和五十八年十月一日から施行する。</w:t>
       </w:r>
@@ -1724,10 +1844,22 @@
         <w:pStyle w:val="Heading1"/>
       </w:pPr>
       <w:r>
-        <w:t>附　則（昭和五九年一月三〇日郵政省令第四号）</w:t>
-      </w:r>
-    </w:p>
-    <w:p>
+        <w:t>附則（昭和五九年一月三〇日郵政省令第四号）</w:t>
+      </w:r>
+    </w:p>
+    <w:p>
+      <w:pPr>
+        <w:pStyle w:val="Heading5"/>
+        <w:ind w:left="440"/>
+      </w:pPr>
+      <w:r>
+        <w:t>１</w:t>
+      </w:r>
+    </w:p>
+    <w:p>
+      <w:pPr>
+        <w:ind w:left="440"/>
+      </w:pPr>
       <w:r>
         <w:t>この省令は、公布の日から施行する。</w:t>
       </w:r>
@@ -1759,10 +1891,22 @@
         <w:pStyle w:val="Heading1"/>
       </w:pPr>
       <w:r>
-        <w:t>附　則（昭和五九年二月二〇日郵政省令第六号）</w:t>
-      </w:r>
-    </w:p>
-    <w:p>
+        <w:t>附則（昭和五九年二月二〇日郵政省令第六号）</w:t>
+      </w:r>
+    </w:p>
+    <w:p>
+      <w:pPr>
+        <w:pStyle w:val="Heading5"/>
+        <w:ind w:left="440"/>
+      </w:pPr>
+      <w:r>
+        <w:t>１</w:t>
+      </w:r>
+    </w:p>
+    <w:p>
+      <w:pPr>
+        <w:ind w:left="440"/>
+      </w:pPr>
       <w:r>
         <w:t>この省令は、昭和五十九年三月一日から施行する。</w:t>
       </w:r>
@@ -1862,7 +2006,7 @@
         <w:pStyle w:val="Heading1"/>
       </w:pPr>
       <w:r>
-        <w:t>附　則（昭和五九年六月三〇日郵政省令第二七号）</w:t>
+        <w:t>附則（昭和五九年六月三〇日郵政省令第二七号）</w:t>
       </w:r>
     </w:p>
     <w:p>
@@ -1880,10 +2024,22 @@
         <w:pStyle w:val="Heading1"/>
       </w:pPr>
       <w:r>
-        <w:t>附　則（昭和五九年七月二五日郵政省令第三二号）</w:t>
-      </w:r>
-    </w:p>
-    <w:p>
+        <w:t>附則（昭和五九年七月二五日郵政省令第三二号）</w:t>
+      </w:r>
+    </w:p>
+    <w:p>
+      <w:pPr>
+        <w:pStyle w:val="Heading5"/>
+        <w:ind w:left="440"/>
+      </w:pPr>
+      <w:r>
+        <w:t>１</w:t>
+      </w:r>
+    </w:p>
+    <w:p>
+      <w:pPr>
+        <w:ind w:left="440"/>
+      </w:pPr>
       <w:r>
         <w:t>この省令は、電波法の一部を改正する法律（昭和五十九年法律第四十八号）の施行の日（昭和五十九年九月一日）から施行する。</w:t>
       </w:r>
@@ -1898,10 +2054,22 @@
         <w:pStyle w:val="Heading1"/>
       </w:pPr>
       <w:r>
-        <w:t>附　則（昭和五九年一二月二四日郵政省令第四九号）</w:t>
-      </w:r>
-    </w:p>
-    <w:p>
+        <w:t>附則（昭和五九年一二月二四日郵政省令第四九号）</w:t>
+      </w:r>
+    </w:p>
+    <w:p>
+      <w:pPr>
+        <w:pStyle w:val="Heading5"/>
+        <w:ind w:left="440"/>
+      </w:pPr>
+      <w:r>
+        <w:t>１</w:t>
+      </w:r>
+    </w:p>
+    <w:p>
+      <w:pPr>
+        <w:ind w:left="440"/>
+      </w:pPr>
       <w:r>
         <w:t>この省令は、昭和六十年一月十五日から施行する。</w:t>
       </w:r>
@@ -1935,10 +2103,22 @@
         <w:pStyle w:val="Heading1"/>
       </w:pPr>
       <w:r>
-        <w:t>附　則（昭和六〇年三月一五日郵政省令第九号）</w:t>
-      </w:r>
-    </w:p>
-    <w:p>
+        <w:t>附則（昭和六〇年三月一五日郵政省令第九号）</w:t>
+      </w:r>
+    </w:p>
+    <w:p>
+      <w:pPr>
+        <w:pStyle w:val="Heading5"/>
+        <w:ind w:left="440"/>
+      </w:pPr>
+      <w:r>
+        <w:t>１</w:t>
+      </w:r>
+    </w:p>
+    <w:p>
+      <w:pPr>
+        <w:ind w:left="440"/>
+      </w:pPr>
       <w:r>
         <w:t>この省令は、昭和六十年四月一日から施行する。</w:t>
       </w:r>
@@ -1987,10 +2167,22 @@
         <w:pStyle w:val="Heading1"/>
       </w:pPr>
       <w:r>
-        <w:t>附　則（昭和六〇年七月二七日郵政省令第六六号）</w:t>
-      </w:r>
-    </w:p>
-    <w:p>
+        <w:t>附則（昭和六〇年七月二七日郵政省令第六六号）</w:t>
+      </w:r>
+    </w:p>
+    <w:p>
+      <w:pPr>
+        <w:pStyle w:val="Heading5"/>
+        <w:ind w:left="440"/>
+      </w:pPr>
+      <w:r>
+        <w:t>１</w:t>
+      </w:r>
+    </w:p>
+    <w:p>
+      <w:pPr>
+        <w:ind w:left="440"/>
+      </w:pPr>
       <w:r>
         <w:t>この省令は、公布の日から施行する。</w:t>
       </w:r>
@@ -2022,7 +2214,7 @@
         <w:pStyle w:val="Heading1"/>
       </w:pPr>
       <w:r>
-        <w:t>附　則（昭和六一年一月八日郵政省令第四号）</w:t>
+        <w:t>附則（昭和六一年一月八日郵政省令第四号）</w:t>
       </w:r>
     </w:p>
     <w:p>
@@ -2040,10 +2232,22 @@
         <w:pStyle w:val="Heading1"/>
       </w:pPr>
       <w:r>
-        <w:t>附　則（昭和六一年三月二二日郵政省令第一二号）</w:t>
-      </w:r>
-    </w:p>
-    <w:p>
+        <w:t>附則（昭和六一年三月二二日郵政省令第一二号）</w:t>
+      </w:r>
+    </w:p>
+    <w:p>
+      <w:pPr>
+        <w:pStyle w:val="Heading5"/>
+        <w:ind w:left="440"/>
+      </w:pPr>
+      <w:r>
+        <w:t>１</w:t>
+      </w:r>
+    </w:p>
+    <w:p>
+      <w:pPr>
+        <w:ind w:left="440"/>
+      </w:pPr>
       <w:r>
         <w:t>この省令は、許可、認可等民間活動に係る規制の整理及び合理化に関する法律（昭和六十年法律第百二号）第二十一条中電波法（昭和二十五年法律第百三十一号）第三十七条の改正規定の施行の日（昭和六十一年三月三十一日）から施行する。</w:t>
       </w:r>
@@ -2058,12 +2262,26 @@
         <w:pStyle w:val="Heading1"/>
       </w:pPr>
       <w:r>
-        <w:t>附　則（昭和六一年五月二七日郵政省令第二八号）</w:t>
-      </w:r>
-    </w:p>
-    <w:p>
+        <w:t>附則（昭和六一年五月二七日郵政省令第二八号）</w:t>
+      </w:r>
+    </w:p>
+    <w:p>
+      <w:pPr>
+        <w:pStyle w:val="Heading5"/>
+        <w:ind w:left="440"/>
+      </w:pPr>
+      <w:r>
+        <w:t>１</w:t>
+      </w:r>
+    </w:p>
+    <w:p>
+      <w:pPr>
+        <w:ind w:left="440"/>
+      </w:pPr>
       <w:r>
         <w:t>この省令は、昭和六十一年六月一日から施行する。</w:t>
+        <w:br/>
+        <w:t>ただし、目次の改正規定及び第十七条の次に一条を加える改正規定は、昭和六十一年七月一日から施行する。</w:t>
       </w:r>
     </w:p>
     <w:p>
@@ -2144,7 +2362,7 @@
         <w:pStyle w:val="Heading1"/>
       </w:pPr>
       <w:r>
-        <w:t>附　則（昭和六一年七月三日郵政省令第四〇号）</w:t>
+        <w:t>附則（昭和六一年七月三日郵政省令第四〇号）</w:t>
       </w:r>
     </w:p>
     <w:p>
@@ -2162,10 +2380,22 @@
         <w:pStyle w:val="Heading1"/>
       </w:pPr>
       <w:r>
-        <w:t>附　則（昭和六一年七月二八日郵政省令第四四号）</w:t>
-      </w:r>
-    </w:p>
-    <w:p>
+        <w:t>附則（昭和六一年七月二八日郵政省令第四四号）</w:t>
+      </w:r>
+    </w:p>
+    <w:p>
+      <w:pPr>
+        <w:pStyle w:val="Heading5"/>
+        <w:ind w:left="440"/>
+      </w:pPr>
+      <w:r>
+        <w:t>１</w:t>
+      </w:r>
+    </w:p>
+    <w:p>
+      <w:pPr>
+        <w:ind w:left="440"/>
+      </w:pPr>
       <w:r>
         <w:t>この省令は、昭和六十一年八月一日から施行する。</w:t>
       </w:r>
@@ -2185,6 +2415,8 @@
       </w:pPr>
       <w:r>
         <w:t>この省令の施行の際現に合格の効力を有する自動車無線電話通信を行う陸上移動局の用に供する送受信装置の機器の型式は、昭和六十二年八月一日に合格の効力を失う。</w:t>
+        <w:br/>
+        <w:t>ただし、昭和六十二年七月三十一日以前に免許又は予備免許を受けた無線局に設置した当該型式の機器については、昭和六十六年五月三十一日までは、当該機器の設置が継続する限り、合格機器とみなす。</w:t>
       </w:r>
     </w:p>
     <w:p>
@@ -2197,10 +2429,22 @@
         <w:pStyle w:val="Heading1"/>
       </w:pPr>
       <w:r>
-        <w:t>附　則（昭和六二年四月二五日郵政省令第一八号）</w:t>
-      </w:r>
-    </w:p>
-    <w:p>
+        <w:t>附則（昭和六二年四月二五日郵政省令第一八号）</w:t>
+      </w:r>
+    </w:p>
+    <w:p>
+      <w:pPr>
+        <w:pStyle w:val="Heading5"/>
+        <w:ind w:left="440"/>
+      </w:pPr>
+      <w:r>
+        <w:t>１</w:t>
+      </w:r>
+    </w:p>
+    <w:p>
+      <w:pPr>
+        <w:ind w:left="440"/>
+      </w:pPr>
       <w:r>
         <w:t>この省令は、公布の日から施行する。</w:t>
       </w:r>
@@ -2220,6 +2464,8 @@
       </w:pPr>
       <w:r>
         <w:t>この省令の施行の際現に合格の効力を有するＭＣＡ陸上移動通信を行う陸上移動局の用に供する送受信装置の機器の型式は、昭和六十六年六月一日に合格の効力を失う。</w:t>
+        <w:br/>
+        <w:t>ただし、昭和六十六年五月三十一日以前に免許又は予備免許を受けた無線局に設置した当該型式の機器については、昭和七十一年五月三十一日までは、当該機器の設置が継続する限り、合格機器とみなす。</w:t>
       </w:r>
     </w:p>
     <w:p>
@@ -2232,7 +2478,7 @@
         <w:pStyle w:val="Heading1"/>
       </w:pPr>
       <w:r>
-        <w:t>附　則（昭和六三年三月二八日郵政省令第一六号）</w:t>
+        <w:t>附則（昭和六三年三月二八日郵政省令第一六号）</w:t>
       </w:r>
     </w:p>
     <w:p>
@@ -2250,10 +2496,22 @@
         <w:pStyle w:val="Heading1"/>
       </w:pPr>
       <w:r>
-        <w:t>附　則（昭和六三年六月九日郵政省令第三八号）</w:t>
-      </w:r>
-    </w:p>
-    <w:p>
+        <w:t>附則（昭和六三年六月九日郵政省令第三八号）</w:t>
+      </w:r>
+    </w:p>
+    <w:p>
+      <w:pPr>
+        <w:pStyle w:val="Heading5"/>
+        <w:ind w:left="440"/>
+      </w:pPr>
+      <w:r>
+        <w:t>１</w:t>
+      </w:r>
+    </w:p>
+    <w:p>
+      <w:pPr>
+        <w:ind w:left="440"/>
+      </w:pPr>
       <w:r>
         <w:t>この省令は、公布の日から施行する。</w:t>
       </w:r>
@@ -2302,7 +2560,7 @@
         <w:pStyle w:val="Heading1"/>
       </w:pPr>
       <w:r>
-        <w:t>附　則（昭和六三年一〇月一四日郵政省令第六五号）</w:t>
+        <w:t>附則（昭和六三年一〇月一四日郵政省令第六五号）</w:t>
       </w:r>
     </w:p>
     <w:p>
@@ -2320,7 +2578,7 @@
         <w:pStyle w:val="Heading1"/>
       </w:pPr>
       <w:r>
-        <w:t>附　則（昭和六三年一二月二一日郵政省令第七七号）</w:t>
+        <w:t>附則（昭和六三年一二月二一日郵政省令第七七号）</w:t>
       </w:r>
     </w:p>
     <w:p>
@@ -2338,7 +2596,7 @@
         <w:pStyle w:val="Heading1"/>
       </w:pPr>
       <w:r>
-        <w:t>附　則（平成元年三月二二日郵政省令第一二号）</w:t>
+        <w:t>附則（平成元年三月二二日郵政省令第一二号）</w:t>
       </w:r>
     </w:p>
     <w:p>
@@ -2356,7 +2614,7 @@
         <w:pStyle w:val="Heading1"/>
       </w:pPr>
       <w:r>
-        <w:t>附　則（平成元年五月三〇日郵政省令第二二号）</w:t>
+        <w:t>附則（平成元年五月三〇日郵政省令第二二号）</w:t>
       </w:r>
     </w:p>
     <w:p>
@@ -2374,7 +2632,7 @@
         <w:pStyle w:val="Heading1"/>
       </w:pPr>
       <w:r>
-        <w:t>附　則（平成元年八月一八日郵政省令第五三号）</w:t>
+        <w:t>附則（平成元年八月一八日郵政省令第五三号）</w:t>
       </w:r>
     </w:p>
     <w:p>
@@ -2392,7 +2650,7 @@
         <w:pStyle w:val="Heading1"/>
       </w:pPr>
       <w:r>
-        <w:t>附　則（平成二年四月二日郵政省令第一九号）</w:t>
+        <w:t>附則（平成二年四月二日郵政省令第一九号）</w:t>
       </w:r>
     </w:p>
     <w:p>
@@ -2410,10 +2668,22 @@
         <w:pStyle w:val="Heading1"/>
       </w:pPr>
       <w:r>
-        <w:t>附　則（平成二年六月一八日郵政省令第三五号）</w:t>
-      </w:r>
-    </w:p>
-    <w:p>
+        <w:t>附則（平成二年六月一八日郵政省令第三五号）</w:t>
+      </w:r>
+    </w:p>
+    <w:p>
+      <w:pPr>
+        <w:pStyle w:val="Heading5"/>
+        <w:ind w:left="440"/>
+      </w:pPr>
+      <w:r>
+        <w:t>１</w:t>
+      </w:r>
+    </w:p>
+    <w:p>
+      <w:pPr>
+        <w:ind w:left="440"/>
+      </w:pPr>
       <w:r>
         <w:t>この省令は、公布の日から施行する。</w:t>
       </w:r>
@@ -2496,10 +2766,22 @@
         <w:pStyle w:val="Heading1"/>
       </w:pPr>
       <w:r>
-        <w:t>附　則（平成二年九月一八日郵政省令第四八号）</w:t>
-      </w:r>
-    </w:p>
-    <w:p>
+        <w:t>附則（平成二年九月一八日郵政省令第四八号）</w:t>
+      </w:r>
+    </w:p>
+    <w:p>
+      <w:pPr>
+        <w:pStyle w:val="Heading5"/>
+        <w:ind w:left="440"/>
+      </w:pPr>
+      <w:r>
+        <w:t>１</w:t>
+      </w:r>
+    </w:p>
+    <w:p>
+      <w:pPr>
+        <w:ind w:left="440"/>
+      </w:pPr>
       <w:r>
         <w:t>この省令は、公布の日から施行する。</w:t>
       </w:r>
@@ -2565,10 +2847,22 @@
         <w:pStyle w:val="Heading1"/>
       </w:pPr>
       <w:r>
-        <w:t>附　則（平成三年三月一五日郵政省令第一九号）</w:t>
-      </w:r>
-    </w:p>
-    <w:p>
+        <w:t>附則（平成三年三月一五日郵政省令第一九号）</w:t>
+      </w:r>
+    </w:p>
+    <w:p>
+      <w:pPr>
+        <w:pStyle w:val="Heading5"/>
+        <w:ind w:left="440"/>
+      </w:pPr>
+      <w:r>
+        <w:t>１</w:t>
+      </w:r>
+    </w:p>
+    <w:p>
+      <w:pPr>
+        <w:ind w:left="440"/>
+      </w:pPr>
       <w:r>
         <w:t>この省令は、公布の日から施行する。</w:t>
       </w:r>
@@ -2622,6 +2916,8 @@
       </w:pPr>
       <w:r>
         <w:t>八〇〇ＭＨｚ帯自動車無線電話通信を行う陸上移動局の用に供する送受信装置の機器で八九九ＭＨｚを超え九〇一ＭＨｚ以下の周波数の電波を送信するものについては、無線設備規則の一部を改正する省令（平成三年郵政省令第十一号）附則第四項の郵政大臣が別に告示する日までの間は、改正後の八〇〇ＭＨｚ帯自動車無線電話通信を行う陸上移動局の用に供する送受信装置の機器の八〇〇ＭＨｚ帯アナログ自動車無線電話通信装置が適用を受ける規定を適用する。</w:t>
+        <w:br/>
+        <w:t>この場合において、別表第一号の表八〇〇ＭＨｚ帯自動車無線電話通信を行う陸上移動局の用に供する送受信装置の機器の項１（２）中「次に掲げるもののうち一又は二以上」とあるのは「８９９．０１２５ＭＨｚ及び８９９．０１２５ＭＨｚに１２．５ｋＨｚの整数倍を加えた周波数で９００．９８７５ＭＨｚ以下のすべてのもの（周波数偏移又は周波数偏位が（±）２．５ｋＨｚを超え（±）５ｋＨｚ以内の場合に限る。）のほか、次に掲げるもののうち一又は二以上」とする。</w:t>
       </w:r>
     </w:p>
     <w:p>
@@ -2668,7 +2964,7 @@
         <w:pStyle w:val="Heading1"/>
       </w:pPr>
       <w:r>
-        <w:t>附　則（平成三年七月二九日郵政省令第四一号）</w:t>
+        <w:t>附則（平成三年七月二九日郵政省令第四一号）</w:t>
       </w:r>
     </w:p>
     <w:p>
@@ -2686,10 +2982,22 @@
         <w:pStyle w:val="Heading1"/>
       </w:pPr>
       <w:r>
-        <w:t>附　則（平成四年一月二九日郵政省令第八号）</w:t>
-      </w:r>
-    </w:p>
-    <w:p>
+        <w:t>附則（平成四年一月二九日郵政省令第八号）</w:t>
+      </w:r>
+    </w:p>
+    <w:p>
+      <w:pPr>
+        <w:pStyle w:val="Heading5"/>
+        <w:ind w:left="440"/>
+      </w:pPr>
+      <w:r>
+        <w:t>１</w:t>
+      </w:r>
+    </w:p>
+    <w:p>
+      <w:pPr>
+        <w:ind w:left="440"/>
+      </w:pPr>
       <w:r>
         <w:t>この省令は平成四年二月一日から施行する。</w:t>
       </w:r>
@@ -2721,7 +3029,7 @@
         <w:pStyle w:val="Heading1"/>
       </w:pPr>
       <w:r>
-        <w:t>附　則（平成四年五月二九日郵政省令第二八号）</w:t>
+        <w:t>附則（平成四年五月二九日郵政省令第二八号）</w:t>
       </w:r>
     </w:p>
     <w:p>
@@ -2739,7 +3047,7 @@
         <w:pStyle w:val="Heading1"/>
       </w:pPr>
       <w:r>
-        <w:t>附　則（平成四年八月二六日郵政省令第五一号）</w:t>
+        <w:t>附則（平成四年八月二六日郵政省令第五一号）</w:t>
       </w:r>
     </w:p>
     <w:p>
@@ -2757,7 +3065,7 @@
         <w:pStyle w:val="Heading1"/>
       </w:pPr>
       <w:r>
-        <w:t>附　則（平成五年四月二〇日郵政省令第二三号）</w:t>
+        <w:t>附則（平成五年四月二〇日郵政省令第二三号）</w:t>
       </w:r>
     </w:p>
     <w:p>
@@ -2775,10 +3083,22 @@
         <w:pStyle w:val="Heading1"/>
       </w:pPr>
       <w:r>
-        <w:t>附　則（平成六年二月三日郵政省令第七号）</w:t>
-      </w:r>
-    </w:p>
-    <w:p>
+        <w:t>附則（平成六年二月三日郵政省令第七号）</w:t>
+      </w:r>
+    </w:p>
+    <w:p>
+      <w:pPr>
+        <w:pStyle w:val="Heading5"/>
+        <w:ind w:left="440"/>
+      </w:pPr>
+      <w:r>
+        <w:t>１</w:t>
+      </w:r>
+    </w:p>
+    <w:p>
+      <w:pPr>
+        <w:ind w:left="440"/>
+      </w:pPr>
       <w:r>
         <w:t>この省令は、公布の日から施行する。</w:t>
       </w:r>
@@ -2827,7 +3147,7 @@
         <w:pStyle w:val="Heading1"/>
       </w:pPr>
       <w:r>
-        <w:t>附　則（平成六年三月二八日郵政省令第二一号）</w:t>
+        <w:t>附則（平成六年三月二八日郵政省令第二一号）</w:t>
       </w:r>
     </w:p>
     <w:p>
@@ -2845,7 +3165,7 @@
         <w:pStyle w:val="Heading1"/>
       </w:pPr>
       <w:r>
-        <w:t>附　則（平成六年七月二一日郵政省令第五三号）</w:t>
+        <w:t>附則（平成六年七月二一日郵政省令第五三号）</w:t>
       </w:r>
     </w:p>
     <w:p>
@@ -2863,7 +3183,7 @@
         <w:pStyle w:val="Heading1"/>
       </w:pPr>
       <w:r>
-        <w:t>附　則（平成六年九月一二日郵政省令第六一号）</w:t>
+        <w:t>附則（平成六年九月一二日郵政省令第六一号）</w:t>
       </w:r>
     </w:p>
     <w:p>
@@ -2881,10 +3201,22 @@
         <w:pStyle w:val="Heading1"/>
       </w:pPr>
       <w:r>
-        <w:t>附　則（平成六年一一月四日郵政省令第七六号）</w:t>
-      </w:r>
-    </w:p>
-    <w:p>
+        <w:t>附則（平成六年一一月四日郵政省令第七六号）</w:t>
+      </w:r>
+    </w:p>
+    <w:p>
+      <w:pPr>
+        <w:pStyle w:val="Heading5"/>
+        <w:ind w:left="440"/>
+      </w:pPr>
+      <w:r>
+        <w:t>１</w:t>
+      </w:r>
+    </w:p>
+    <w:p>
+      <w:pPr>
+        <w:ind w:left="440"/>
+      </w:pPr>
       <w:r>
         <w:t>この省令は、公布の日から施行する。</w:t>
       </w:r>
@@ -2916,7 +3248,7 @@
         <w:pStyle w:val="Heading1"/>
       </w:pPr>
       <w:r>
-        <w:t>附　則（平成七年一二月二七日郵政省令第九三号）</w:t>
+        <w:t>附則（平成七年一二月二七日郵政省令第九三号）</w:t>
       </w:r>
     </w:p>
     <w:p>
@@ -2934,10 +3266,22 @@
         <w:pStyle w:val="Heading1"/>
       </w:pPr>
       <w:r>
-        <w:t>附　則（平成八年一一月五日郵政省令第七〇号）</w:t>
-      </w:r>
-    </w:p>
-    <w:p>
+        <w:t>附則（平成八年一一月五日郵政省令第七〇号）</w:t>
+      </w:r>
+    </w:p>
+    <w:p>
+      <w:pPr>
+        <w:pStyle w:val="Heading5"/>
+        <w:ind w:left="440"/>
+      </w:pPr>
+      <w:r>
+        <w:t>１</w:t>
+      </w:r>
+    </w:p>
+    <w:p>
+      <w:pPr>
+        <w:ind w:left="440"/>
+      </w:pPr>
       <w:r>
         <w:t>この省令は、公布の日から施行する。</w:t>
       </w:r>
@@ -2969,10 +3313,22 @@
         <w:pStyle w:val="Heading1"/>
       </w:pPr>
       <w:r>
-        <w:t>附　則（平成九年六月九日郵政省令第二九号）</w:t>
-      </w:r>
-    </w:p>
-    <w:p>
+        <w:t>附則（平成九年六月九日郵政省令第二九号）</w:t>
+      </w:r>
+    </w:p>
+    <w:p>
+      <w:pPr>
+        <w:pStyle w:val="Heading5"/>
+        <w:ind w:left="440"/>
+      </w:pPr>
+      <w:r>
+        <w:t>１</w:t>
+      </w:r>
+    </w:p>
+    <w:p>
+      <w:pPr>
+        <w:ind w:left="440"/>
+      </w:pPr>
       <w:r>
         <w:t>この省令は、公布の日から施行する。</w:t>
       </w:r>
@@ -3004,10 +3360,22 @@
         <w:pStyle w:val="Heading1"/>
       </w:pPr>
       <w:r>
-        <w:t>附　則（平成一〇年一二月一七日郵政省令第一〇四号）</w:t>
-      </w:r>
-    </w:p>
-    <w:p>
+        <w:t>附則（平成一〇年一二月一七日郵政省令第一〇四号）</w:t>
+      </w:r>
+    </w:p>
+    <w:p>
+      <w:pPr>
+        <w:pStyle w:val="Heading5"/>
+        <w:ind w:left="440"/>
+      </w:pPr>
+      <w:r>
+        <w:t>１</w:t>
+      </w:r>
+    </w:p>
+    <w:p>
+      <w:pPr>
+        <w:ind w:left="440"/>
+      </w:pPr>
       <w:r>
         <w:t>この省令は、平成十年十二月十九日から施行する。</w:t>
       </w:r>
@@ -3073,10 +3441,22 @@
         <w:pStyle w:val="Heading1"/>
       </w:pPr>
       <w:r>
-        <w:t>附　則（平成一〇年一二月一八日郵政省令第一〇五号）</w:t>
-      </w:r>
-    </w:p>
-    <w:p>
+        <w:t>附則（平成一〇年一二月一八日郵政省令第一〇五号）</w:t>
+      </w:r>
+    </w:p>
+    <w:p>
+      <w:pPr>
+        <w:pStyle w:val="Heading5"/>
+        <w:ind w:left="440"/>
+      </w:pPr>
+      <w:r>
+        <w:t>１</w:t>
+      </w:r>
+    </w:p>
+    <w:p>
+      <w:pPr>
+        <w:ind w:left="440"/>
+      </w:pPr>
       <w:r>
         <w:t>この省令は、平成十一年二月一日から施行する。</w:t>
       </w:r>
@@ -3091,7 +3471,7 @@
         <w:pStyle w:val="Heading1"/>
       </w:pPr>
       <w:r>
-        <w:t>附　則（平成一一年一月一一日郵政省令第三号）</w:t>
+        <w:t>附則（平成一一年一月一一日郵政省令第三号）</w:t>
       </w:r>
     </w:p>
     <w:p>
@@ -3109,7 +3489,7 @@
         <w:pStyle w:val="Heading1"/>
       </w:pPr>
       <w:r>
-        <w:t>附　則（平成一一年三月三〇日郵政省令第二九号）</w:t>
+        <w:t>附則（平成一一年三月三〇日郵政省令第二九号）</w:t>
       </w:r>
     </w:p>
     <w:p>
@@ -3127,7 +3507,7 @@
         <w:pStyle w:val="Heading1"/>
       </w:pPr>
       <w:r>
-        <w:t>附　則（平成一一年五月二一日郵政省令第四三号）</w:t>
+        <w:t>附則（平成一一年五月二一日郵政省令第四三号）</w:t>
       </w:r>
     </w:p>
     <w:p>
@@ -3145,12 +3525,26 @@
         <w:pStyle w:val="Heading1"/>
       </w:pPr>
       <w:r>
-        <w:t>附　則（平成一一年一〇月一三日郵政省令第八一号）</w:t>
-      </w:r>
-    </w:p>
-    <w:p>
+        <w:t>附則（平成一一年一〇月一三日郵政省令第八一号）</w:t>
+      </w:r>
+    </w:p>
+    <w:p>
+      <w:pPr>
+        <w:pStyle w:val="Heading5"/>
+        <w:ind w:left="440"/>
+      </w:pPr>
+      <w:r>
+        <w:t>１</w:t>
+      </w:r>
+    </w:p>
+    <w:p>
+      <w:pPr>
+        <w:ind w:left="440"/>
+      </w:pPr>
       <w:r>
         <w:t>この省令は、平成十二年一月一日から施行する。</w:t>
+        <w:br/>
+        <w:t>ただし、附則第五項及び第六項の規定は、公布の日から施行する。</w:t>
       </w:r>
     </w:p>
     <w:p>
@@ -3248,7 +3642,7 @@
         <w:pStyle w:val="Heading1"/>
       </w:pPr>
       <w:r>
-        <w:t>附　則（平成一二年九月二七日郵政省令第六〇号）</w:t>
+        <w:t>附則（平成一二年九月二七日郵政省令第六〇号）</w:t>
       </w:r>
     </w:p>
     <w:p>
@@ -3275,6 +3669,8 @@
     <w:p>
       <w:r>
         <w:t>この省令による改正前の様式又は書式により調製した用紙は、この省令の施行後においても当分の間、使用することができる。</w:t>
+        <w:br/>
+        <w:t>この場合、改正前の様式又は書式により調製した用紙を修補して、使用することがある。</w:t>
       </w:r>
     </w:p>
     <w:p>
@@ -3287,7 +3683,7 @@
         <w:pStyle w:val="Heading1"/>
       </w:pPr>
       <w:r>
-        <w:t>附　則（平成一三年三月三〇日総務省令第五〇号）</w:t>
+        <w:t>附則（平成一三年三月三〇日総務省令第五〇号）</w:t>
       </w:r>
     </w:p>
     <w:p>
@@ -3305,10 +3701,22 @@
         <w:pStyle w:val="Heading1"/>
       </w:pPr>
       <w:r>
-        <w:t>附　則（平成一三年一二月一三日総務省令第一七〇号）</w:t>
-      </w:r>
-    </w:p>
-    <w:p>
+        <w:t>附則（平成一三年一二月一三日総務省令第一七〇号）</w:t>
+      </w:r>
+    </w:p>
+    <w:p>
+      <w:pPr>
+        <w:pStyle w:val="Heading5"/>
+        <w:ind w:left="440"/>
+      </w:pPr>
+      <w:r>
+        <w:t>１</w:t>
+      </w:r>
+    </w:p>
+    <w:p>
+      <w:pPr>
+        <w:ind w:left="440"/>
+      </w:pPr>
       <w:r>
         <w:t>この省令は、公布の日から施行する。</w:t>
       </w:r>
@@ -3328,6 +3736,8 @@
       </w:pPr>
       <w:r>
         <w:t>この省令の施行の日から平成十三年十二月三十一日までの間は、四〇六・〇二五ＭＨｚを使用する衛星非常用位置指示無線標識の機器及び航空機用救命無線機の機器は、その型式について総務大臣の行う検定を受けることができる。</w:t>
+        <w:br/>
+        <w:t>この場合において、別表第一号及び別表第八号中「４０６.０２８ＭＨｚ」とあるのは「４０６.０２５ＭＨｚ」と読み替えるものとする。</w:t>
       </w:r>
     </w:p>
     <w:p>
@@ -3340,7 +3750,7 @@
         <w:pStyle w:val="Heading1"/>
       </w:pPr>
       <w:r>
-        <w:t>附　則（平成一四年六月二八日総務省令第七七号）</w:t>
+        <w:t>附則（平成一四年六月二八日総務省令第七七号）</w:t>
       </w:r>
     </w:p>
     <w:p>
@@ -3358,7 +3768,7 @@
         <w:pStyle w:val="Heading1"/>
       </w:pPr>
       <w:r>
-        <w:t>附　則（平成一四年一二月二〇日総務省令第一二五号）</w:t>
+        <w:t>附則（平成一四年一二月二〇日総務省令第一二五号）</w:t>
       </w:r>
     </w:p>
     <w:p>
@@ -3376,7 +3786,7 @@
         <w:pStyle w:val="Heading1"/>
       </w:pPr>
       <w:r>
-        <w:t>附　則（平成一六年一月二六日総務省令第七号）</w:t>
+        <w:t>附則（平成一六年一月二六日総務省令第七号）</w:t>
       </w:r>
     </w:p>
     <w:p>
@@ -3394,7 +3804,7 @@
         <w:pStyle w:val="Heading1"/>
       </w:pPr>
       <w:r>
-        <w:t>附　則（平成一六年三月三一日総務省令第七二号）</w:t>
+        <w:t>附則（平成一六年三月三一日総務省令第七二号）</w:t>
       </w:r>
     </w:p>
     <w:p>
@@ -3412,10 +3822,22 @@
         <w:pStyle w:val="Heading1"/>
       </w:pPr>
       <w:r>
-        <w:t>附　則（平成一六年一一月二五日総務省令第一三七号）</w:t>
-      </w:r>
-    </w:p>
-    <w:p>
+        <w:t>附則（平成一六年一一月二五日総務省令第一三七号）</w:t>
+      </w:r>
+    </w:p>
+    <w:p>
+      <w:pPr>
+        <w:pStyle w:val="Heading5"/>
+        <w:ind w:left="440"/>
+      </w:pPr>
+      <w:r>
+        <w:t>１</w:t>
+      </w:r>
+    </w:p>
+    <w:p>
+      <w:pPr>
+        <w:ind w:left="440"/>
+      </w:pPr>
       <w:r>
         <w:t>この省令は、公布の日から施行する。</w:t>
       </w:r>
@@ -3447,7 +3869,7 @@
         <w:pStyle w:val="Heading1"/>
       </w:pPr>
       <w:r>
-        <w:t>附　則（平成一七年八月九日総務省令第一二三号）</w:t>
+        <w:t>附則（平成一七年八月九日総務省令第一二三号）</w:t>
       </w:r>
     </w:p>
     <w:p>
@@ -3465,10 +3887,22 @@
         <w:pStyle w:val="Heading1"/>
       </w:pPr>
       <w:r>
-        <w:t>附　則（平成一七年九月二九日総務省令第一四四号）</w:t>
-      </w:r>
-    </w:p>
-    <w:p>
+        <w:t>附則（平成一七年九月二九日総務省令第一四四号）</w:t>
+      </w:r>
+    </w:p>
+    <w:p>
+      <w:pPr>
+        <w:pStyle w:val="Heading5"/>
+        <w:ind w:left="440"/>
+      </w:pPr>
+      <w:r>
+        <w:t>１</w:t>
+      </w:r>
+    </w:p>
+    <w:p>
+      <w:pPr>
+        <w:ind w:left="440"/>
+      </w:pPr>
       <w:r>
         <w:t>この省令は、平成十七年九月三十日から施行する。</w:t>
       </w:r>
@@ -3483,7 +3917,7 @@
         <w:pStyle w:val="Heading1"/>
       </w:pPr>
       <w:r>
-        <w:t>附　則（平成一八年三月二日総務省令第二五号）</w:t>
+        <w:t>附則（平成一八年三月二日総務省令第二五号）</w:t>
       </w:r>
     </w:p>
     <w:p>
@@ -3501,10 +3935,22 @@
         <w:pStyle w:val="Heading1"/>
       </w:pPr>
       <w:r>
-        <w:t>附　則（平成一八年一一月二〇日総務省令第一三六号）</w:t>
-      </w:r>
-    </w:p>
-    <w:p>
+        <w:t>附則（平成一八年一一月二〇日総務省令第一三六号）</w:t>
+      </w:r>
+    </w:p>
+    <w:p>
+      <w:pPr>
+        <w:pStyle w:val="Heading5"/>
+        <w:ind w:left="440"/>
+      </w:pPr>
+      <w:r>
+        <w:t>１</w:t>
+      </w:r>
+    </w:p>
+    <w:p>
+      <w:pPr>
+        <w:ind w:left="440"/>
+      </w:pPr>
       <w:r>
         <w:t>この省令は、公布の日から施行する。</w:t>
       </w:r>
@@ -3558,6 +4004,8 @@
       </w:pPr>
       <w:r>
         <w:t>総務大臣は、この省令の施行の際現になされている、又は前項の規定によりなされた四〇六・〇二八ＭＨｚの周波数の電波を使用する衛星非常用位置指示無線標識及び航空機用救命無線機の機器に係る申請については、新規則の規定にかかわらず、平成十八年十二月三十一日までの間に限り、型式検定を行うことができる。</w:t>
+        <w:br/>
+        <w:t>この場合において、新規則別表第一号中「４０６．０３７ＭＨｚ」とあるのは、「４０６．０２８ＭＨｚ」と読み替えるものとする。</w:t>
       </w:r>
     </w:p>
     <w:p>
@@ -3570,7 +4018,7 @@
         <w:pStyle w:val="Heading1"/>
       </w:pPr>
       <w:r>
-        <w:t>附　則（平成一九年六月二九日総務省令第七九号）</w:t>
+        <w:t>附則（平成一九年六月二九日総務省令第七九号）</w:t>
       </w:r>
     </w:p>
     <w:p>
@@ -3588,10 +4036,22 @@
         <w:pStyle w:val="Heading1"/>
       </w:pPr>
       <w:r>
-        <w:t>附　則（平成二〇年六月一九日総務省令第七六号）</w:t>
-      </w:r>
-    </w:p>
-    <w:p>
+        <w:t>附則（平成二〇年六月一九日総務省令第七六号）</w:t>
+      </w:r>
+    </w:p>
+    <w:p>
+      <w:pPr>
+        <w:pStyle w:val="Heading5"/>
+        <w:ind w:left="440"/>
+      </w:pPr>
+      <w:r>
+        <w:t>１</w:t>
+      </w:r>
+    </w:p>
+    <w:p>
+      <w:pPr>
+        <w:ind w:left="440"/>
+      </w:pPr>
       <w:r>
         <w:t>この省令は、平成二十年七月一日から施行する。</w:t>
       </w:r>
@@ -3691,7 +4151,7 @@
         <w:pStyle w:val="Heading1"/>
       </w:pPr>
       <w:r>
-        <w:t>附　則（平成二二年三月三日総務省令第一七号）</w:t>
+        <w:t>附則（平成二二年三月三日総務省令第一七号）</w:t>
       </w:r>
     </w:p>
     <w:p>
@@ -3709,7 +4169,7 @@
         <w:pStyle w:val="Heading1"/>
       </w:pPr>
       <w:r>
-        <w:t>附　則（平成二二年六月三〇日総務省令第七四号）</w:t>
+        <w:t>附則（平成二二年六月三〇日総務省令第七四号）</w:t>
       </w:r>
     </w:p>
     <w:p>
@@ -3727,7 +4187,7 @@
         <w:pStyle w:val="Heading1"/>
       </w:pPr>
       <w:r>
-        <w:t>附　則（平成二三年三月一日総務省令第一〇号）</w:t>
+        <w:t>附則（平成二三年三月一日総務省令第一〇号）</w:t>
       </w:r>
     </w:p>
     <w:p>
@@ -3745,10 +4205,22 @@
         <w:pStyle w:val="Heading1"/>
       </w:pPr>
       <w:r>
-        <w:t>附　則（平成二三年一二月一六日総務省令第一六四号）</w:t>
-      </w:r>
-    </w:p>
-    <w:p>
+        <w:t>附則（平成二三年一二月一六日総務省令第一六四号）</w:t>
+      </w:r>
+    </w:p>
+    <w:p>
+      <w:pPr>
+        <w:pStyle w:val="Heading5"/>
+        <w:ind w:left="440"/>
+      </w:pPr>
+      <w:r>
+        <w:t>１</w:t>
+      </w:r>
+    </w:p>
+    <w:p>
+      <w:pPr>
+        <w:ind w:left="440"/>
+      </w:pPr>
       <w:r>
         <w:t>この省令は、公布の日から施行する。</w:t>
       </w:r>
@@ -3802,6 +4274,8 @@
       </w:pPr>
       <w:r>
         <w:t>総務大臣は、この省令の施行の際現になされている、又は前項の規定によりなされた四〇六・〇三七ＭＨｚの周波数の電波を使用する衛星非常用位置指示無線標識及び航空機用救命無線機の機器に係る申請については、新規則の規定にかかわらず、型式検定を行うことができる。</w:t>
+        <w:br/>
+        <w:t>この場合において、新規則別表第一号中「４０６．０４ＭＨｚ」とあるのは、「４０６．０３７ＭＨｚ」と読み替えるものとする。</w:t>
       </w:r>
     </w:p>
     <w:p>
@@ -3814,7 +4288,7 @@
         <w:pStyle w:val="Heading1"/>
       </w:pPr>
       <w:r>
-        <w:t>附　則（平成二四年七月四日総務省令第六五号）</w:t>
+        <w:t>附則（平成二四年七月四日総務省令第六五号）</w:t>
       </w:r>
     </w:p>
     <w:p>
@@ -3832,7 +4306,7 @@
         <w:pStyle w:val="Heading1"/>
       </w:pPr>
       <w:r>
-        <w:t>附　則（平成二四年一二月五日総務省令第九九号）</w:t>
+        <w:t>附則（平成二四年一二月五日総務省令第九九号）</w:t>
       </w:r>
     </w:p>
     <w:p>
@@ -3858,10 +4332,22 @@
         <w:pStyle w:val="Heading1"/>
       </w:pPr>
       <w:r>
-        <w:t>附　則（平成二六年五月七日総務省令第四七号）</w:t>
-      </w:r>
-    </w:p>
-    <w:p>
+        <w:t>附則（平成二六年五月七日総務省令第四七号）</w:t>
+      </w:r>
+    </w:p>
+    <w:p>
+      <w:pPr>
+        <w:pStyle w:val="Heading5"/>
+        <w:ind w:left="440"/>
+      </w:pPr>
+      <w:r>
+        <w:t>１</w:t>
+      </w:r>
+    </w:p>
+    <w:p>
+      <w:pPr>
+        <w:ind w:left="440"/>
+      </w:pPr>
       <w:r>
         <w:t>この省令は、公布の日から施行する。</w:t>
       </w:r>
@@ -3876,10 +4362,22 @@
         <w:pStyle w:val="Heading1"/>
       </w:pPr>
       <w:r>
-        <w:t>附　則（平成二六年七月九日総務省令第六二号）</w:t>
-      </w:r>
-    </w:p>
-    <w:p>
+        <w:t>附則（平成二六年七月九日総務省令第六二号）</w:t>
+      </w:r>
+    </w:p>
+    <w:p>
+      <w:pPr>
+        <w:pStyle w:val="Heading5"/>
+        <w:ind w:left="440"/>
+      </w:pPr>
+      <w:r>
+        <w:t>１</w:t>
+      </w:r>
+    </w:p>
+    <w:p>
+      <w:pPr>
+        <w:ind w:left="440"/>
+      </w:pPr>
       <w:r>
         <w:t>この省令は、平成二十七年一月一日から施行する。</w:t>
       </w:r>
@@ -3894,7 +4392,7 @@
         <w:pStyle w:val="Heading1"/>
       </w:pPr>
       <w:r>
-        <w:t>附　則（平成二七年三月三一日総務省令第四〇号）</w:t>
+        <w:t>附則（平成二七年三月三一日総務省令第四〇号）</w:t>
       </w:r>
     </w:p>
     <w:p>
@@ -3920,10 +4418,22 @@
         <w:pStyle w:val="Heading1"/>
       </w:pPr>
       <w:r>
-        <w:t>附　則（平成二八年一二月二七日総務省令第一〇一号）</w:t>
-      </w:r>
-    </w:p>
-    <w:p>
+        <w:t>附則（平成二八年一二月二七日総務省令第一〇一号）</w:t>
+      </w:r>
+    </w:p>
+    <w:p>
+      <w:pPr>
+        <w:pStyle w:val="Heading5"/>
+        <w:ind w:left="440"/>
+      </w:pPr>
+      <w:r>
+        <w:t>１</w:t>
+      </w:r>
+    </w:p>
+    <w:p>
+      <w:pPr>
+        <w:ind w:left="440"/>
+      </w:pPr>
       <w:r>
         <w:t>この省令は、平成二十九年一月一日から施行する。</w:t>
       </w:r>
@@ -3955,10 +4465,22 @@
         <w:pStyle w:val="Heading1"/>
       </w:pPr>
       <w:r>
-        <w:t>附　則（令和元年六月二〇日総務省令第一六号）</w:t>
-      </w:r>
-    </w:p>
-    <w:p>
+        <w:t>附則（令和元年六月二〇日総務省令第一六号）</w:t>
+      </w:r>
+    </w:p>
+    <w:p>
+      <w:pPr>
+        <w:pStyle w:val="Heading5"/>
+        <w:ind w:left="440"/>
+      </w:pPr>
+      <w:r>
+        <w:t>１</w:t>
+      </w:r>
+    </w:p>
+    <w:p>
+      <w:pPr>
+        <w:ind w:left="440"/>
+      </w:pPr>
       <w:r>
         <w:t>この省令は、公布の日から施行する。</w:t>
       </w:r>
@@ -3973,12 +4495,66 @@
         <w:pStyle w:val="Heading1"/>
       </w:pPr>
       <w:r>
-        <w:t>附　則（令和元年六月二八日総務省令第一九号）</w:t>
+        <w:t>附則（令和元年六月二八日総務省令第一九号）</w:t>
       </w:r>
     </w:p>
     <w:p>
       <w:r>
         <w:t>この省令は、不正競争防止法等の一部を改正する法律の施行の日（令和元年七月一日）から施行する。</w:t>
+      </w:r>
+    </w:p>
+    <w:p>
+      <w:pPr>
+        <w:pStyle w:val="ListBullet"/>
+        <w:ind w:left="880"/>
+      </w:pPr>
+      <w:r>
+        <w:br/>
+        <w:t>この表における単位の表示は，次による。</w:t>
+      </w:r>
+    </w:p>
+    <w:p>
+      <w:pPr>
+        <w:pStyle w:val="ListBullet"/>
+        <w:ind w:left="880"/>
+      </w:pPr>
+      <w:r>
+        <w:t>１</w:t>
+        <w:br/>
+        <w:t>大きさは，なるべく直径20ミリメートル以上のものであること。</w:t>
+      </w:r>
+    </w:p>
+    <w:p>
+      <w:pPr>
+        <w:pStyle w:val="ListBullet"/>
+        <w:ind w:left="880"/>
+      </w:pPr>
+      <w:r>
+        <w:t>２</w:t>
+        <w:br/>
+        <w:t>材料は，容易に損傷しないものであること。</w:t>
+      </w:r>
+    </w:p>
+    <w:p>
+      <w:pPr>
+        <w:pStyle w:val="ListBullet"/>
+        <w:ind w:left="880"/>
+      </w:pPr>
+      <w:r>
+        <w:t>３</w:t>
+        <w:br/>
+        <w:t>色彩は，適宜とする。ただし，マークを容易に識別することができるものであること。</w:t>
+      </w:r>
+    </w:p>
+    <w:p>
+      <w:pPr>
+        <w:pStyle w:val="ListBullet"/>
+        <w:ind w:left="880"/>
+      </w:pPr>
+      <w:r>
+        <w:t>４</w:t>
+        <w:br/>
+        <w:t>表示は，機器の表面の見やすい箇所に付すること。</w:t>
       </w:r>
     </w:p>
     <w:sectPr>
@@ -4001,7 +4577,7 @@
     </w:pPr>
     <w:r>
       <w:tab/>
-      <w:t>WeGov v0.1 - FTS141</w:t>
+      <w:t>WeGov v0.2 - FTS141</w:t>
     </w:r>
   </w:p>
 </w:ftr>
